--- a/QT文档.docx
+++ b/QT文档.docx
@@ -22,6 +22,21 @@
         </w:rPr>
         <w:t>文档</w:t>
       </w:r>
+    </w:p>
+    <w:p>
+      <w:pPr>
+        <w:ind w:left="420" w:hanging="420"/>
+        <w:jc w:val="center"/>
+      </w:pPr>
+    </w:p>
+    <w:p>
+      <w:pPr>
+        <w:ind w:left="420" w:hanging="420"/>
+        <w:jc w:val="center"/>
+        <w:rPr>
+          <w:rFonts w:hint="eastAsia"/>
+        </w:rPr>
+      </w:pPr>
     </w:p>
     <w:p>
       <w:pPr>
@@ -66,7 +81,7 @@
         </w:numPr>
         <w:ind w:firstLineChars="0"/>
       </w:pPr>
-      <w:hyperlink r:id="rId5" w:history="1">
+      <w:hyperlink r:id="rId6" w:history="1">
         <w:r>
           <w:rPr>
             <w:rStyle w:val="a4"/>
@@ -102,7 +117,7 @@
         </w:rPr>
         <w:t> </w:t>
       </w:r>
-      <w:hyperlink r:id="rId6" w:history="1">
+      <w:hyperlink r:id="rId7" w:history="1">
         <w:r>
           <w:rPr>
             <w:rStyle w:val="a4"/>
@@ -292,7 +307,7 @@
         </w:rPr>
         <w:t xml:space="preserve">镜像 </w:t>
       </w:r>
-      <w:hyperlink r:id="rId7" w:history="1">
+      <w:hyperlink r:id="rId8" w:history="1">
         <w:r>
           <w:rPr>
             <w:rStyle w:val="a4"/>
@@ -538,7 +553,7 @@
                     </pic:cNvPicPr>
                   </pic:nvPicPr>
                   <pic:blipFill>
-                    <a:blip r:embed="rId8">
+                    <a:blip r:embed="rId9">
                       <a:extLst>
                         <a:ext uri="{28A0092B-C50C-407E-A947-70E740481C1C}">
                           <a14:useLocalDpi xmlns:a14="http://schemas.microsoft.com/office/drawing/2010/main" val="0"/>
@@ -684,7 +699,7 @@
                     <pic:cNvPicPr/>
                   </pic:nvPicPr>
                   <pic:blipFill>
-                    <a:blip r:embed="rId9"/>
+                    <a:blip r:embed="rId10"/>
                     <a:stretch>
                       <a:fillRect/>
                     </a:stretch>
@@ -918,7 +933,7 @@
                     <pic:cNvPicPr/>
                   </pic:nvPicPr>
                   <pic:blipFill>
-                    <a:blip r:embed="rId10"/>
+                    <a:blip r:embed="rId11"/>
                     <a:stretch>
                       <a:fillRect/>
                     </a:stretch>
@@ -2587,174 +2602,14 @@
         </w:rPr>
         <w:t>与前端交互</w:t>
       </w:r>
-    </w:p>
-    <w:p>
-      <w:pPr>
-        <w:pStyle w:val="a3"/>
-        <w:numPr>
-          <w:ilvl w:val="0"/>
-          <w:numId w:val="1"/>
-        </w:numPr>
-        <w:ind w:firstLineChars="0"/>
-      </w:pPr>
-      <w:r>
-        <w:rPr>
-          <w:rFonts w:hint="eastAsia"/>
-        </w:rPr>
-        <w:t>信号槽函数使用</w:t>
-      </w:r>
-    </w:p>
-    <w:p>
-      <w:pPr>
-        <w:pStyle w:val="a3"/>
-        <w:ind w:left="1260"/>
-      </w:pPr>
-      <w:r>
-        <w:t xml:space="preserve">signals: </w:t>
-      </w:r>
-    </w:p>
-    <w:p>
-      <w:pPr>
-        <w:pStyle w:val="a3"/>
-        <w:ind w:left="1260"/>
-      </w:pPr>
-      <w:r>
-        <w:t xml:space="preserve">        void </w:t>
-      </w:r>
-      <w:proofErr w:type="spellStart"/>
-      <w:proofErr w:type="gramStart"/>
-      <w:r>
-        <w:t>findNext</w:t>
-      </w:r>
-      <w:proofErr w:type="spellEnd"/>
-      <w:r>
-        <w:t>(</w:t>
-      </w:r>
-      <w:proofErr w:type="gramEnd"/>
-      <w:r>
-        <w:t xml:space="preserve">const </w:t>
-      </w:r>
-      <w:proofErr w:type="spellStart"/>
-      <w:r>
-        <w:t>QString</w:t>
-      </w:r>
-      <w:proofErr w:type="spellEnd"/>
-      <w:r>
-        <w:t xml:space="preserve"> &amp;str, Qt::</w:t>
-      </w:r>
-      <w:proofErr w:type="spellStart"/>
-      <w:r>
-        <w:t>CaseSensitivity</w:t>
-      </w:r>
-      <w:proofErr w:type="spellEnd"/>
-      <w:r>
-        <w:t xml:space="preserve"> cs); </w:t>
-      </w:r>
-    </w:p>
-    <w:p>
-      <w:pPr>
-        <w:pStyle w:val="a3"/>
-        <w:ind w:left="1260"/>
-      </w:pPr>
-      <w:r>
-        <w:t xml:space="preserve">        void </w:t>
-      </w:r>
-      <w:proofErr w:type="spellStart"/>
-      <w:proofErr w:type="gramStart"/>
-      <w:r>
-        <w:t>findPrevious</w:t>
-      </w:r>
-      <w:proofErr w:type="spellEnd"/>
-      <w:r>
-        <w:t>(</w:t>
-      </w:r>
-      <w:proofErr w:type="gramEnd"/>
-      <w:r>
-        <w:t xml:space="preserve">const </w:t>
-      </w:r>
-      <w:proofErr w:type="spellStart"/>
-      <w:r>
-        <w:t>QString</w:t>
-      </w:r>
-      <w:proofErr w:type="spellEnd"/>
-      <w:r>
-        <w:t xml:space="preserve"> &amp;str, Qt::</w:t>
-      </w:r>
-      <w:proofErr w:type="spellStart"/>
-      <w:r>
-        <w:t>CaseSensitivity</w:t>
-      </w:r>
-      <w:proofErr w:type="spellEnd"/>
-      <w:r>
-        <w:t xml:space="preserve"> cs); </w:t>
-      </w:r>
-    </w:p>
-    <w:p>
-      <w:pPr>
-        <w:pStyle w:val="a3"/>
-        <w:ind w:left="1260"/>
-      </w:pPr>
-      <w:r>
-        <w:t xml:space="preserve">private slots: </w:t>
-      </w:r>
-    </w:p>
-    <w:p>
-      <w:pPr>
-        <w:pStyle w:val="a3"/>
-        <w:ind w:left="1260"/>
-      </w:pPr>
-      <w:r>
-        <w:t xml:space="preserve">        void </w:t>
-      </w:r>
-      <w:proofErr w:type="spellStart"/>
-      <w:proofErr w:type="gramStart"/>
-      <w:r>
-        <w:t>findClicked</w:t>
-      </w:r>
-      <w:proofErr w:type="spellEnd"/>
-      <w:r>
-        <w:t>(</w:t>
-      </w:r>
-      <w:proofErr w:type="gramEnd"/>
-      <w:r>
-        <w:t xml:space="preserve">); </w:t>
-      </w:r>
-    </w:p>
-    <w:p>
-      <w:pPr>
-        <w:pStyle w:val="a3"/>
-        <w:ind w:left="1260" w:firstLineChars="0" w:firstLine="0"/>
-      </w:pPr>
-      <w:r>
-        <w:t xml:space="preserve">            void </w:t>
-      </w:r>
-      <w:proofErr w:type="spellStart"/>
-      <w:proofErr w:type="gramStart"/>
-      <w:r>
-        <w:t>enableFindButton</w:t>
-      </w:r>
-      <w:proofErr w:type="spellEnd"/>
-      <w:r>
-        <w:t>(</w:t>
-      </w:r>
-      <w:proofErr w:type="gramEnd"/>
-      <w:r>
-        <w:t xml:space="preserve">const </w:t>
-      </w:r>
-      <w:proofErr w:type="spellStart"/>
-      <w:r>
-        <w:t>QString</w:t>
-      </w:r>
-      <w:proofErr w:type="spellEnd"/>
-      <w:r>
-        <w:t xml:space="preserve"> &amp;text);</w:t>
-      </w:r>
-    </w:p>
-    <w:p>
-      <w:pPr>
-        <w:pStyle w:val="a3"/>
-        <w:ind w:left="840" w:firstLineChars="0" w:firstLine="0"/>
-      </w:pPr>
+      <w:proofErr w:type="spellStart"/>
+      <w:r>
+        <w:rPr>
+          <w:rFonts w:hint="eastAsia"/>
+        </w:rPr>
+        <w:t>Qwebchannel</w:t>
+      </w:r>
+      <w:proofErr w:type="spellEnd"/>
     </w:p>
     <w:p>
       <w:pPr>
@@ -2765,22 +2620,23 @@
         </w:numPr>
         <w:ind w:firstLineChars="0"/>
       </w:pPr>
-      <w:r>
-        <w:rPr>
-          <w:rFonts w:hint="eastAsia"/>
-        </w:rPr>
-        <w:t>信号</w:t>
-      </w:r>
-      <w:r>
-        <w:t xml:space="preserve">emit </w:t>
-      </w:r>
-      <w:proofErr w:type="spellStart"/>
-      <w:r>
-        <w:t>findPrevious</w:t>
-      </w:r>
-      <w:proofErr w:type="spellEnd"/>
-      <w:r>
-        <w:t>(text, cs);</w:t>
+      <w:proofErr w:type="spellStart"/>
+      <w:r>
+        <w:rPr>
+          <w:rFonts w:ascii="微软雅黑" w:eastAsia="微软雅黑" w:hAnsi="微软雅黑" w:hint="eastAsia"/>
+          <w:color w:val="4D4D4D"/>
+          <w:shd w:val="clear" w:color="auto" w:fill="FFFFFF"/>
+        </w:rPr>
+        <w:t>QWebEngine</w:t>
+      </w:r>
+      <w:proofErr w:type="spellEnd"/>
+      <w:r>
+        <w:rPr>
+          <w:rFonts w:ascii="微软雅黑" w:eastAsia="微软雅黑" w:hAnsi="微软雅黑" w:hint="eastAsia"/>
+          <w:color w:val="4D4D4D"/>
+          <w:shd w:val="clear" w:color="auto" w:fill="FFFFFF"/>
+        </w:rPr>
+        <w:t>实现一个能打开网页的简单浏览器的基础的项目；</w:t>
       </w:r>
     </w:p>
     <w:p>
@@ -2796,189 +2652,36 @@
         <w:rPr>
           <w:rFonts w:hint="eastAsia"/>
         </w:rPr>
+        <w:t>本地应用与网页端之间的通讯过程，是通过信号和</w:t>
+      </w:r>
+      <w:proofErr w:type="gramStart"/>
+      <w:r>
+        <w:rPr>
+          <w:rFonts w:hint="eastAsia"/>
+        </w:rPr>
         <w:t>槽函数</w:t>
       </w:r>
-      <w:r>
-        <w:rPr>
-          <w:rFonts w:hint="eastAsia"/>
-        </w:rPr>
-        <w:t>：需要在</w:t>
-      </w:r>
-      <w:r>
-        <w:t>GUI</w:t>
-      </w:r>
-      <w:r>
-        <w:rPr>
-          <w:rFonts w:hint="eastAsia"/>
-        </w:rPr>
-        <w:t>里添加；</w:t>
-      </w:r>
-    </w:p>
-    <w:p>
-      <w:pPr>
-        <w:pStyle w:val="a3"/>
-        <w:numPr>
-          <w:ilvl w:val="1"/>
-          <w:numId w:val="1"/>
-        </w:numPr>
-        <w:ind w:firstLineChars="0"/>
-      </w:pPr>
-      <w:r>
-        <w:t>connect(</w:t>
-      </w:r>
-      <w:proofErr w:type="spellStart"/>
-      <w:r>
-        <w:rPr>
-          <w:color w:val="800000"/>
-        </w:rPr>
-        <w:t>ui</w:t>
-      </w:r>
-      <w:proofErr w:type="spellEnd"/>
-      <w:r>
-        <w:t>-&gt;</w:t>
-      </w:r>
-      <w:r>
-        <w:rPr>
-          <w:color w:val="800000"/>
-        </w:rPr>
-        <w:t>pushButton_</w:t>
-      </w:r>
-      <w:proofErr w:type="gramStart"/>
-      <w:r>
-        <w:rPr>
-          <w:color w:val="800000"/>
-        </w:rPr>
-        <w:t>2</w:t>
-      </w:r>
-      <w:r>
-        <w:t>,</w:t>
-      </w:r>
-      <w:r>
-        <w:rPr>
-          <w:color w:val="808000"/>
-        </w:rPr>
-        <w:t>SIGNAL</w:t>
-      </w:r>
       <w:proofErr w:type="gramEnd"/>
       <w:r>
-        <w:t>(clicked()),</w:t>
-      </w:r>
-      <w:r>
-        <w:rPr>
-          <w:color w:val="808000"/>
-        </w:rPr>
-        <w:t>this</w:t>
-      </w:r>
-      <w:r>
-        <w:t>,</w:t>
-      </w:r>
-      <w:r>
-        <w:rPr>
-          <w:color w:val="C0C0C0"/>
-        </w:rPr>
-        <w:t xml:space="preserve"> </w:t>
-      </w:r>
-      <w:r>
-        <w:rPr>
-          <w:color w:val="808000"/>
-        </w:rPr>
-        <w:t>SLOT</w:t>
-      </w:r>
-      <w:r>
-        <w:t>(</w:t>
-      </w:r>
-      <w:proofErr w:type="spellStart"/>
-      <w:r>
-        <w:t>onResizeEcharts</w:t>
-      </w:r>
-      <w:proofErr w:type="spellEnd"/>
-      <w:r>
-        <w:t>()));</w:t>
-      </w:r>
-    </w:p>
-    <w:p>
-      <w:pPr>
-        <w:pStyle w:val="a3"/>
-        <w:numPr>
-          <w:ilvl w:val="1"/>
-          <w:numId w:val="1"/>
-        </w:numPr>
-        <w:ind w:firstLineChars="0"/>
-      </w:pPr>
-      <w:r>
-        <w:rPr>
-          <w:rFonts w:hint="eastAsia"/>
-        </w:rPr>
-        <w:t>一个信号可以连接多个槽函数，</w:t>
-      </w:r>
-      <w:proofErr w:type="gramStart"/>
-      <w:r>
-        <w:rPr>
-          <w:rFonts w:hint="eastAsia"/>
-        </w:rPr>
-        <w:t>这些槽会一个</w:t>
-      </w:r>
-      <w:proofErr w:type="gramEnd"/>
-      <w:r>
-        <w:rPr>
-          <w:rFonts w:hint="eastAsia"/>
-        </w:rPr>
-        <w:t>接一个的被调用，但是它们的调用顺序是不确定的。</w:t>
-      </w:r>
-    </w:p>
-    <w:p>
-      <w:pPr>
-        <w:pStyle w:val="a3"/>
-        <w:numPr>
-          <w:ilvl w:val="0"/>
-          <w:numId w:val="1"/>
-        </w:numPr>
-        <w:ind w:firstLineChars="0"/>
-      </w:pPr>
-      <w:r>
-        <w:rPr>
-          <w:rFonts w:hint="eastAsia"/>
-        </w:rPr>
-        <w:t>事件</w:t>
-      </w:r>
-    </w:p>
-    <w:p>
-      <w:pPr>
-        <w:pStyle w:val="a3"/>
-        <w:numPr>
-          <w:ilvl w:val="0"/>
-          <w:numId w:val="1"/>
-        </w:numPr>
-        <w:ind w:firstLineChars="0"/>
-      </w:pPr>
-      <w:r>
-        <w:t>S</w:t>
-      </w:r>
-      <w:r>
-        <w:rPr>
-          <w:rFonts w:hint="eastAsia"/>
-        </w:rPr>
-        <w:t>hared</w:t>
-      </w:r>
-      <w:r>
-        <w:t xml:space="preserve"> library</w:t>
-      </w:r>
-    </w:p>
-    <w:p>
-      <w:pPr>
-        <w:pStyle w:val="a3"/>
-        <w:numPr>
-          <w:ilvl w:val="1"/>
-          <w:numId w:val="1"/>
-        </w:numPr>
-        <w:ind w:firstLineChars="0"/>
-        <w:jc w:val="left"/>
-      </w:pPr>
-      <w:r>
-        <w:rPr>
-          <w:rFonts w:hint="eastAsia"/>
-        </w:rPr>
-        <w:t>创建动态链接库</w:t>
+        <w:rPr>
+          <w:rFonts w:hint="eastAsia"/>
+        </w:rPr>
+        <w:t>实现的，本地应用通过发送信号达到把信息发送到网页端，而网页端通过直接调用槽函数实现把信息传到本地应用。很简单，就是本地应用通过发送通讯类的信号通知网页端，网页端通过直接调用通讯类的槽函数来通知本地应用。网页端对本地应用的操作一定要调用槽函数，写在</w:t>
+      </w:r>
+      <w:r>
+        <w:t>public slots 限定符下面的槽函数，不能是普通的public函数。</w:t>
+      </w:r>
+    </w:p>
+    <w:p>
+      <w:pPr>
+        <w:pStyle w:val="a3"/>
+        <w:ind w:left="840" w:firstLineChars="0" w:firstLine="0"/>
+      </w:pPr>
+      <w:r>
+        <w:rPr>
+          <w:rFonts w:hint="eastAsia"/>
+        </w:rPr>
+        <w:t>流程：</w:t>
       </w:r>
     </w:p>
     <w:p>
@@ -2989,71 +2692,51 @@
           <w:numId w:val="1"/>
         </w:numPr>
         <w:ind w:firstLineChars="0"/>
-        <w:jc w:val="left"/>
-      </w:pPr>
-      <w:r>
-        <w:rPr>
-          <w:rFonts w:hint="eastAsia"/>
-        </w:rPr>
-        <w:t>创建Library项目</w:t>
-      </w:r>
+      </w:pPr>
+      <w:r>
+        <w:rPr>
+          <w:rFonts w:hint="eastAsia"/>
+        </w:rPr>
+        <w:t>实现一个继承于</w:t>
+      </w:r>
+      <w:proofErr w:type="spellStart"/>
+      <w:r>
+        <w:t>QObject</w:t>
+      </w:r>
+      <w:proofErr w:type="spellEnd"/>
+      <w:r>
+        <w:t>的类（以下简称通信类）</w:t>
+      </w:r>
+      <w:r>
+        <w:rPr>
+          <w:rFonts w:hint="eastAsia"/>
+        </w:rPr>
+        <w:t>，</w:t>
+      </w:r>
+      <w:r>
+        <w:t>此类包含本地应用与网页端通信的所有方法</w:t>
+      </w:r>
+      <w:r>
+        <w:rPr>
+          <w:rFonts w:hint="eastAsia"/>
+        </w:rPr>
+        <w:t>（信号，槽函数的方式）；</w:t>
+      </w:r>
+    </w:p>
+    <w:p>
+      <w:pPr>
+        <w:pStyle w:val="a3"/>
+        <w:ind w:left="1260" w:firstLineChars="0" w:firstLine="0"/>
+      </w:pPr>
       <w:r>
         <w:rPr>
           <w:noProof/>
         </w:rPr>
         <w:drawing>
-          <wp:inline distT="0" distB="0" distL="0" distR="0" wp14:anchorId="755ACCC8" wp14:editId="5D875A49">
-            <wp:extent cx="5274310" cy="3290570"/>
-            <wp:effectExtent l="0" t="0" r="2540" b="5080"/>
-            <wp:docPr id="4" name="图片 4"/>
-            <wp:cNvGraphicFramePr>
-              <a:graphicFrameLocks xmlns:a="http://schemas.openxmlformats.org/drawingml/2006/main" noChangeAspect="1"/>
-            </wp:cNvGraphicFramePr>
-            <a:graphic xmlns:a="http://schemas.openxmlformats.org/drawingml/2006/main">
-              <a:graphicData uri="http://schemas.openxmlformats.org/drawingml/2006/picture">
-                <pic:pic xmlns:pic="http://schemas.openxmlformats.org/drawingml/2006/picture">
-                  <pic:nvPicPr>
-                    <pic:cNvPr id="1" name=""/>
-                    <pic:cNvPicPr/>
-                  </pic:nvPicPr>
-                  <pic:blipFill>
-                    <a:blip r:embed="rId11"/>
-                    <a:stretch>
-                      <a:fillRect/>
-                    </a:stretch>
-                  </pic:blipFill>
-                  <pic:spPr>
-                    <a:xfrm>
-                      <a:off x="0" y="0"/>
-                      <a:ext cx="5274310" cy="3290570"/>
-                    </a:xfrm>
-                    <a:prstGeom prst="rect">
-                      <a:avLst/>
-                    </a:prstGeom>
-                  </pic:spPr>
-                </pic:pic>
-              </a:graphicData>
-            </a:graphic>
-          </wp:inline>
-        </w:drawing>
-      </w:r>
-    </w:p>
-    <w:p>
-      <w:pPr>
-        <w:pStyle w:val="a3"/>
-        <w:ind w:left="1260" w:firstLineChars="0" w:firstLine="0"/>
-        <w:jc w:val="left"/>
-      </w:pPr>
-      <w:r>
-        <w:rPr>
-          <w:noProof/>
-        </w:rPr>
-        <w:lastRenderedPageBreak/>
-        <w:drawing>
-          <wp:inline distT="0" distB="0" distL="0" distR="0" wp14:anchorId="3158DDE8" wp14:editId="48758C38">
-            <wp:extent cx="5274310" cy="2775585"/>
-            <wp:effectExtent l="0" t="0" r="2540" b="5715"/>
-            <wp:docPr id="11" name="图片 11"/>
+          <wp:inline distT="0" distB="0" distL="0" distR="0" wp14:anchorId="77E5EECD" wp14:editId="5CEF2BDB">
+            <wp:extent cx="5274310" cy="2713355"/>
+            <wp:effectExtent l="0" t="0" r="2540" b="0"/>
+            <wp:docPr id="5" name="图片 5"/>
             <wp:cNvGraphicFramePr>
               <a:graphicFrameLocks xmlns:a="http://schemas.openxmlformats.org/drawingml/2006/main" noChangeAspect="1"/>
             </wp:cNvGraphicFramePr>
@@ -3073,7 +2756,7 @@
                   <pic:spPr>
                     <a:xfrm>
                       <a:off x="0" y="0"/>
-                      <a:ext cx="5274310" cy="2775585"/>
+                      <a:ext cx="5274310" cy="2713355"/>
                     </a:xfrm>
                     <a:prstGeom prst="rect">
                       <a:avLst/>
@@ -3090,17 +2773,16 @@
       <w:pPr>
         <w:pStyle w:val="a3"/>
         <w:ind w:left="1260" w:firstLineChars="0" w:firstLine="0"/>
-        <w:jc w:val="left"/>
       </w:pPr>
       <w:r>
         <w:rPr>
           <w:noProof/>
         </w:rPr>
         <w:drawing>
-          <wp:inline distT="0" distB="0" distL="0" distR="0" wp14:anchorId="7B130878" wp14:editId="2248F6DB">
-            <wp:extent cx="5274310" cy="2637155"/>
+          <wp:inline distT="0" distB="0" distL="0" distR="0" wp14:anchorId="416921B1" wp14:editId="3629AA19">
+            <wp:extent cx="5274310" cy="2134870"/>
             <wp:effectExtent l="0" t="0" r="2540" b="0"/>
-            <wp:docPr id="6" name="图片 6"/>
+            <wp:docPr id="15" name="图片 15"/>
             <wp:cNvGraphicFramePr>
               <a:graphicFrameLocks xmlns:a="http://schemas.openxmlformats.org/drawingml/2006/main" noChangeAspect="1"/>
             </wp:cNvGraphicFramePr>
@@ -3120,7 +2802,7 @@
                   <pic:spPr>
                     <a:xfrm>
                       <a:off x="0" y="0"/>
-                      <a:ext cx="5274310" cy="2637155"/>
+                      <a:ext cx="5274310" cy="2134870"/>
                     </a:xfrm>
                     <a:prstGeom prst="rect">
                       <a:avLst/>
@@ -3136,21 +2818,54 @@
     <w:p>
       <w:pPr>
         <w:pStyle w:val="a3"/>
+        <w:numPr>
+          <w:ilvl w:val="2"/>
+          <w:numId w:val="1"/>
+        </w:numPr>
+        <w:ind w:firstLineChars="0"/>
+      </w:pPr>
+      <w:r>
+        <w:rPr>
+          <w:rFonts w:ascii="微软雅黑" w:eastAsia="微软雅黑" w:hAnsi="微软雅黑" w:hint="eastAsia"/>
+          <w:color w:val="4D4D4D"/>
+          <w:shd w:val="clear" w:color="auto" w:fill="FFFFFF"/>
+        </w:rPr>
+        <w:t>给本地应用的网页载体</w:t>
+      </w:r>
+      <w:proofErr w:type="spellStart"/>
+      <w:r>
+        <w:rPr>
+          <w:rFonts w:ascii="微软雅黑" w:eastAsia="微软雅黑" w:hAnsi="微软雅黑" w:hint="eastAsia"/>
+          <w:color w:val="4D4D4D"/>
+          <w:shd w:val="clear" w:color="auto" w:fill="FFFFFF"/>
+        </w:rPr>
+        <w:t>QWebEnginePage</w:t>
+      </w:r>
+      <w:proofErr w:type="spellEnd"/>
+      <w:r>
+        <w:rPr>
+          <w:rFonts w:ascii="微软雅黑" w:eastAsia="微软雅黑" w:hAnsi="微软雅黑" w:hint="eastAsia"/>
+          <w:color w:val="4D4D4D"/>
+          <w:shd w:val="clear" w:color="auto" w:fill="FFFFFF"/>
+        </w:rPr>
+        <w:t>对象注册通信类对象；</w:t>
+      </w:r>
+    </w:p>
+    <w:p>
+      <w:pPr>
+        <w:pStyle w:val="a3"/>
         <w:ind w:left="1260" w:firstLineChars="0" w:firstLine="0"/>
-        <w:jc w:val="left"/>
-        <w:rPr>
-          <w:rFonts w:hint="eastAsia"/>
-        </w:rPr>
       </w:pPr>
       <w:r>
         <w:rPr>
           <w:noProof/>
         </w:rPr>
+        <w:lastRenderedPageBreak/>
         <w:drawing>
-          <wp:inline distT="0" distB="0" distL="0" distR="0" wp14:anchorId="08CB4CE3" wp14:editId="2E553D81">
-            <wp:extent cx="5274310" cy="2775585"/>
-            <wp:effectExtent l="0" t="0" r="2540" b="5715"/>
-            <wp:docPr id="7" name="图片 7"/>
+          <wp:inline distT="0" distB="0" distL="0" distR="0" wp14:anchorId="17E387B1" wp14:editId="709DBC1C">
+            <wp:extent cx="5274310" cy="3307715"/>
+            <wp:effectExtent l="0" t="0" r="2540" b="6985"/>
+            <wp:docPr id="22" name="图片 22"/>
             <wp:cNvGraphicFramePr>
               <a:graphicFrameLocks xmlns:a="http://schemas.openxmlformats.org/drawingml/2006/main" noChangeAspect="1"/>
             </wp:cNvGraphicFramePr>
@@ -3170,7 +2885,7 @@
                   <pic:spPr>
                     <a:xfrm>
                       <a:off x="0" y="0"/>
-                      <a:ext cx="5274310" cy="2775585"/>
+                      <a:ext cx="5274310" cy="3307715"/>
                     </a:xfrm>
                     <a:prstGeom prst="rect">
                       <a:avLst/>
@@ -3186,36 +2901,17 @@
     <w:p>
       <w:pPr>
         <w:pStyle w:val="a3"/>
-        <w:numPr>
-          <w:ilvl w:val="2"/>
-          <w:numId w:val="1"/>
-        </w:numPr>
-        <w:ind w:firstLineChars="0"/>
-        <w:jc w:val="left"/>
-      </w:pPr>
-      <w:r>
-        <w:rPr>
-          <w:rFonts w:hint="eastAsia"/>
-        </w:rPr>
-        <w:lastRenderedPageBreak/>
-        <w:t>创建UI文件</w:t>
-      </w:r>
-    </w:p>
-    <w:p>
-      <w:pPr>
-        <w:pStyle w:val="a3"/>
         <w:ind w:left="1260" w:firstLineChars="0" w:firstLine="0"/>
-        <w:jc w:val="left"/>
       </w:pPr>
       <w:r>
         <w:rPr>
           <w:noProof/>
         </w:rPr>
         <w:drawing>
-          <wp:inline distT="0" distB="0" distL="0" distR="0" wp14:anchorId="3A13E6A1" wp14:editId="7E3861A0">
-            <wp:extent cx="5274310" cy="3290570"/>
+          <wp:inline distT="0" distB="0" distL="0" distR="0" wp14:anchorId="22C2A948" wp14:editId="0B3C8D1E">
+            <wp:extent cx="5274310" cy="3385820"/>
             <wp:effectExtent l="0" t="0" r="2540" b="5080"/>
-            <wp:docPr id="8" name="图片 8"/>
+            <wp:docPr id="26" name="图片 26"/>
             <wp:cNvGraphicFramePr>
               <a:graphicFrameLocks xmlns:a="http://schemas.openxmlformats.org/drawingml/2006/main" noChangeAspect="1"/>
             </wp:cNvGraphicFramePr>
@@ -3235,7 +2931,7 @@
                   <pic:spPr>
                     <a:xfrm>
                       <a:off x="0" y="0"/>
-                      <a:ext cx="5274310" cy="3290570"/>
+                      <a:ext cx="5274310" cy="3385820"/>
                     </a:xfrm>
                     <a:prstGeom prst="rect">
                       <a:avLst/>
@@ -3251,18 +2947,59 @@
     <w:p>
       <w:pPr>
         <w:pStyle w:val="a3"/>
+        <w:numPr>
+          <w:ilvl w:val="2"/>
+          <w:numId w:val="1"/>
+        </w:numPr>
+        <w:ind w:firstLineChars="0"/>
+      </w:pPr>
+      <w:r>
+        <w:rPr>
+          <w:rFonts w:hint="eastAsia"/>
+        </w:rPr>
+        <w:t>网页实现中引入</w:t>
+      </w:r>
+      <w:r>
+        <w:t>qwebchannel.js，创建网页端的</w:t>
+      </w:r>
+      <w:proofErr w:type="spellStart"/>
+      <w:r>
+        <w:t>QWebChannel</w:t>
+      </w:r>
+      <w:proofErr w:type="spellEnd"/>
+      <w:r>
+        <w:t>对象并与本地应用的通信类对像进行关联，最终实现网页</w:t>
+      </w:r>
+      <w:proofErr w:type="gramStart"/>
+      <w:r>
+        <w:t>端能够</w:t>
+      </w:r>
+      <w:proofErr w:type="gramEnd"/>
+      <w:r>
+        <w:t>直接访问通信类的方法与本地应用进行通讯</w:t>
+      </w:r>
+      <w:r>
+        <w:rPr>
+          <w:rFonts w:hint="eastAsia"/>
+        </w:rPr>
+        <w:t>；</w:t>
+      </w:r>
+    </w:p>
+    <w:p>
+      <w:pPr>
+        <w:pStyle w:val="a3"/>
         <w:ind w:left="1260" w:firstLineChars="0" w:firstLine="0"/>
-        <w:jc w:val="left"/>
       </w:pPr>
       <w:r>
         <w:rPr>
           <w:noProof/>
         </w:rPr>
+        <w:lastRenderedPageBreak/>
         <w:drawing>
-          <wp:inline distT="0" distB="0" distL="0" distR="0" wp14:anchorId="1F17E009" wp14:editId="5C093B5E">
-            <wp:extent cx="5274310" cy="3283585"/>
+          <wp:inline distT="0" distB="0" distL="0" distR="0" wp14:anchorId="714E1A1A" wp14:editId="5976DE76">
+            <wp:extent cx="5274310" cy="2402840"/>
             <wp:effectExtent l="0" t="0" r="2540" b="0"/>
-            <wp:docPr id="12" name="图片 12"/>
+            <wp:docPr id="27" name="图片 27"/>
             <wp:cNvGraphicFramePr>
               <a:graphicFrameLocks xmlns:a="http://schemas.openxmlformats.org/drawingml/2006/main" noChangeAspect="1"/>
             </wp:cNvGraphicFramePr>
@@ -3282,7 +3019,7 @@
                   <pic:spPr>
                     <a:xfrm>
                       <a:off x="0" y="0"/>
-                      <a:ext cx="5274310" cy="3283585"/>
+                      <a:ext cx="5274310" cy="2402840"/>
                     </a:xfrm>
                     <a:prstGeom prst="rect">
                       <a:avLst/>
@@ -3298,22 +3035,441 @@
     <w:p>
       <w:pPr>
         <w:pStyle w:val="a3"/>
+        <w:numPr>
+          <w:ilvl w:val="1"/>
+          <w:numId w:val="1"/>
+        </w:numPr>
+        <w:ind w:firstLineChars="0"/>
+      </w:pPr>
+      <w:r>
+        <w:t>C</w:t>
+      </w:r>
+      <w:r>
+        <w:rPr>
+          <w:rFonts w:hint="eastAsia"/>
+        </w:rPr>
+        <w:t>ontinue</w:t>
+      </w:r>
+    </w:p>
+    <w:p>
+      <w:pPr>
+        <w:pStyle w:val="a3"/>
+        <w:numPr>
+          <w:ilvl w:val="0"/>
+          <w:numId w:val="1"/>
+        </w:numPr>
+        <w:ind w:firstLineChars="0"/>
+      </w:pPr>
+      <w:r>
+        <w:rPr>
+          <w:rFonts w:hint="eastAsia"/>
+        </w:rPr>
+        <w:t>信号槽函数使用</w:t>
+      </w:r>
+    </w:p>
+    <w:p>
+      <w:pPr>
+        <w:pStyle w:val="a3"/>
+        <w:ind w:left="1260"/>
+      </w:pPr>
+      <w:r>
+        <w:t xml:space="preserve">signals: </w:t>
+      </w:r>
+    </w:p>
+    <w:p>
+      <w:pPr>
+        <w:pStyle w:val="a3"/>
+        <w:ind w:left="1260"/>
+      </w:pPr>
+      <w:r>
+        <w:t xml:space="preserve">        void </w:t>
+      </w:r>
+      <w:proofErr w:type="spellStart"/>
+      <w:proofErr w:type="gramStart"/>
+      <w:r>
+        <w:t>findNext</w:t>
+      </w:r>
+      <w:proofErr w:type="spellEnd"/>
+      <w:r>
+        <w:t>(</w:t>
+      </w:r>
+      <w:proofErr w:type="gramEnd"/>
+      <w:r>
+        <w:t xml:space="preserve">const </w:t>
+      </w:r>
+      <w:proofErr w:type="spellStart"/>
+      <w:r>
+        <w:t>QString</w:t>
+      </w:r>
+      <w:proofErr w:type="spellEnd"/>
+      <w:r>
+        <w:t xml:space="preserve"> &amp;str, Qt::</w:t>
+      </w:r>
+      <w:proofErr w:type="spellStart"/>
+      <w:r>
+        <w:t>CaseSensitivity</w:t>
+      </w:r>
+      <w:proofErr w:type="spellEnd"/>
+      <w:r>
+        <w:t xml:space="preserve"> cs); </w:t>
+      </w:r>
+    </w:p>
+    <w:p>
+      <w:pPr>
+        <w:pStyle w:val="a3"/>
+        <w:ind w:left="1260"/>
+      </w:pPr>
+      <w:r>
+        <w:t xml:space="preserve">        void </w:t>
+      </w:r>
+      <w:proofErr w:type="spellStart"/>
+      <w:proofErr w:type="gramStart"/>
+      <w:r>
+        <w:t>findPrevious</w:t>
+      </w:r>
+      <w:proofErr w:type="spellEnd"/>
+      <w:r>
+        <w:t>(</w:t>
+      </w:r>
+      <w:proofErr w:type="gramEnd"/>
+      <w:r>
+        <w:t xml:space="preserve">const </w:t>
+      </w:r>
+      <w:proofErr w:type="spellStart"/>
+      <w:r>
+        <w:t>QString</w:t>
+      </w:r>
+      <w:proofErr w:type="spellEnd"/>
+      <w:r>
+        <w:t xml:space="preserve"> &amp;str, Qt::</w:t>
+      </w:r>
+      <w:proofErr w:type="spellStart"/>
+      <w:r>
+        <w:t>CaseSensitivity</w:t>
+      </w:r>
+      <w:proofErr w:type="spellEnd"/>
+      <w:r>
+        <w:t xml:space="preserve"> cs); </w:t>
+      </w:r>
+    </w:p>
+    <w:p>
+      <w:pPr>
+        <w:pStyle w:val="a3"/>
+        <w:ind w:left="1260"/>
+      </w:pPr>
+      <w:r>
+        <w:t xml:space="preserve">private slots: </w:t>
+      </w:r>
+    </w:p>
+    <w:p>
+      <w:pPr>
+        <w:pStyle w:val="a3"/>
+        <w:ind w:left="1260"/>
+      </w:pPr>
+      <w:r>
+        <w:t xml:space="preserve">        void </w:t>
+      </w:r>
+      <w:proofErr w:type="spellStart"/>
+      <w:proofErr w:type="gramStart"/>
+      <w:r>
+        <w:t>findClicked</w:t>
+      </w:r>
+      <w:proofErr w:type="spellEnd"/>
+      <w:r>
+        <w:t>(</w:t>
+      </w:r>
+      <w:proofErr w:type="gramEnd"/>
+      <w:r>
+        <w:t xml:space="preserve">); </w:t>
+      </w:r>
+    </w:p>
+    <w:p>
+      <w:pPr>
+        <w:pStyle w:val="a3"/>
         <w:ind w:left="1260" w:firstLineChars="0" w:firstLine="0"/>
+      </w:pPr>
+      <w:r>
+        <w:t xml:space="preserve">            void </w:t>
+      </w:r>
+      <w:proofErr w:type="spellStart"/>
+      <w:proofErr w:type="gramStart"/>
+      <w:r>
+        <w:t>enableFindButton</w:t>
+      </w:r>
+      <w:proofErr w:type="spellEnd"/>
+      <w:r>
+        <w:t>(</w:t>
+      </w:r>
+      <w:proofErr w:type="gramEnd"/>
+      <w:r>
+        <w:t xml:space="preserve">const </w:t>
+      </w:r>
+      <w:proofErr w:type="spellStart"/>
+      <w:r>
+        <w:t>QString</w:t>
+      </w:r>
+      <w:proofErr w:type="spellEnd"/>
+      <w:r>
+        <w:t xml:space="preserve"> &amp;text);</w:t>
+      </w:r>
+    </w:p>
+    <w:p>
+      <w:pPr>
+        <w:pStyle w:val="a3"/>
+        <w:ind w:left="840" w:firstLineChars="0" w:firstLine="0"/>
+      </w:pPr>
+    </w:p>
+    <w:p>
+      <w:pPr>
+        <w:pStyle w:val="a3"/>
+        <w:numPr>
+          <w:ilvl w:val="1"/>
+          <w:numId w:val="1"/>
+        </w:numPr>
+        <w:ind w:firstLineChars="0"/>
+      </w:pPr>
+      <w:r>
+        <w:rPr>
+          <w:rFonts w:hint="eastAsia"/>
+        </w:rPr>
+        <w:t>信号</w:t>
+      </w:r>
+      <w:r>
+        <w:t xml:space="preserve">emit </w:t>
+      </w:r>
+      <w:proofErr w:type="spellStart"/>
+      <w:r>
+        <w:t>findPrevious</w:t>
+      </w:r>
+      <w:proofErr w:type="spellEnd"/>
+      <w:r>
+        <w:t>(text, cs);</w:t>
+      </w:r>
+    </w:p>
+    <w:p>
+      <w:pPr>
+        <w:pStyle w:val="a3"/>
+        <w:numPr>
+          <w:ilvl w:val="1"/>
+          <w:numId w:val="1"/>
+        </w:numPr>
+        <w:ind w:firstLineChars="0"/>
+      </w:pPr>
+      <w:r>
+        <w:rPr>
+          <w:rFonts w:hint="eastAsia"/>
+        </w:rPr>
+        <w:t>槽函数</w:t>
+      </w:r>
+      <w:r>
+        <w:rPr>
+          <w:rFonts w:hint="eastAsia"/>
+        </w:rPr>
+        <w:t>：需要在</w:t>
+      </w:r>
+      <w:r>
+        <w:t>GUI</w:t>
+      </w:r>
+      <w:r>
+        <w:rPr>
+          <w:rFonts w:hint="eastAsia"/>
+        </w:rPr>
+        <w:t>里添加；</w:t>
+      </w:r>
+    </w:p>
+    <w:p>
+      <w:pPr>
+        <w:pStyle w:val="a3"/>
+        <w:numPr>
+          <w:ilvl w:val="1"/>
+          <w:numId w:val="1"/>
+        </w:numPr>
+        <w:ind w:firstLineChars="0"/>
+      </w:pPr>
+      <w:r>
+        <w:t>connect(</w:t>
+      </w:r>
+      <w:proofErr w:type="spellStart"/>
+      <w:r>
+        <w:rPr>
+          <w:color w:val="800000"/>
+        </w:rPr>
+        <w:t>ui</w:t>
+      </w:r>
+      <w:proofErr w:type="spellEnd"/>
+      <w:r>
+        <w:t>-&gt;</w:t>
+      </w:r>
+      <w:r>
+        <w:rPr>
+          <w:color w:val="800000"/>
+        </w:rPr>
+        <w:t>pushButton_</w:t>
+      </w:r>
+      <w:proofErr w:type="gramStart"/>
+      <w:r>
+        <w:rPr>
+          <w:color w:val="800000"/>
+        </w:rPr>
+        <w:t>2</w:t>
+      </w:r>
+      <w:r>
+        <w:t>,</w:t>
+      </w:r>
+      <w:r>
+        <w:rPr>
+          <w:color w:val="808000"/>
+        </w:rPr>
+        <w:t>SIGNAL</w:t>
+      </w:r>
+      <w:proofErr w:type="gramEnd"/>
+      <w:r>
+        <w:t>(clicked()),</w:t>
+      </w:r>
+      <w:r>
+        <w:rPr>
+          <w:color w:val="808000"/>
+        </w:rPr>
+        <w:t>this</w:t>
+      </w:r>
+      <w:r>
+        <w:t>,</w:t>
+      </w:r>
+      <w:r>
+        <w:rPr>
+          <w:color w:val="C0C0C0"/>
+        </w:rPr>
+        <w:t xml:space="preserve"> </w:t>
+      </w:r>
+      <w:r>
+        <w:rPr>
+          <w:color w:val="808000"/>
+        </w:rPr>
+        <w:t>SLOT</w:t>
+      </w:r>
+      <w:r>
+        <w:t>(</w:t>
+      </w:r>
+      <w:proofErr w:type="spellStart"/>
+      <w:r>
+        <w:t>onResizeEcharts</w:t>
+      </w:r>
+      <w:proofErr w:type="spellEnd"/>
+      <w:r>
+        <w:t>()));</w:t>
+      </w:r>
+    </w:p>
+    <w:p>
+      <w:pPr>
+        <w:pStyle w:val="a3"/>
+        <w:numPr>
+          <w:ilvl w:val="1"/>
+          <w:numId w:val="1"/>
+        </w:numPr>
+        <w:ind w:firstLineChars="0"/>
+      </w:pPr>
+      <w:r>
+        <w:rPr>
+          <w:rFonts w:hint="eastAsia"/>
+        </w:rPr>
+        <w:t>一个信号可以连接多个槽函数，</w:t>
+      </w:r>
+      <w:proofErr w:type="gramStart"/>
+      <w:r>
+        <w:rPr>
+          <w:rFonts w:hint="eastAsia"/>
+        </w:rPr>
+        <w:t>这些槽会一个</w:t>
+      </w:r>
+      <w:proofErr w:type="gramEnd"/>
+      <w:r>
+        <w:rPr>
+          <w:rFonts w:hint="eastAsia"/>
+        </w:rPr>
+        <w:t>接一个的被调用，但是它们的调用顺序是不确定的。</w:t>
+      </w:r>
+    </w:p>
+    <w:p>
+      <w:pPr>
+        <w:pStyle w:val="a3"/>
+        <w:numPr>
+          <w:ilvl w:val="0"/>
+          <w:numId w:val="1"/>
+        </w:numPr>
+        <w:ind w:firstLineChars="0"/>
+      </w:pPr>
+      <w:r>
+        <w:rPr>
+          <w:rFonts w:hint="eastAsia"/>
+        </w:rPr>
+        <w:t>事件</w:t>
+      </w:r>
+    </w:p>
+    <w:p>
+      <w:pPr>
+        <w:pStyle w:val="a3"/>
+        <w:numPr>
+          <w:ilvl w:val="0"/>
+          <w:numId w:val="1"/>
+        </w:numPr>
+        <w:ind w:firstLineChars="0"/>
+      </w:pPr>
+      <w:r>
+        <w:t>S</w:t>
+      </w:r>
+      <w:r>
+        <w:rPr>
+          <w:rFonts w:hint="eastAsia"/>
+        </w:rPr>
+        <w:t>hared</w:t>
+      </w:r>
+      <w:r>
+        <w:t xml:space="preserve"> library</w:t>
+      </w:r>
+    </w:p>
+    <w:p>
+      <w:pPr>
+        <w:pStyle w:val="a3"/>
+        <w:numPr>
+          <w:ilvl w:val="1"/>
+          <w:numId w:val="1"/>
+        </w:numPr>
+        <w:ind w:firstLineChars="0"/>
         <w:jc w:val="left"/>
-        <w:rPr>
-          <w:rFonts w:hint="eastAsia"/>
-        </w:rPr>
-      </w:pPr>
+      </w:pPr>
+      <w:r>
+        <w:rPr>
+          <w:rFonts w:hint="eastAsia"/>
+        </w:rPr>
+        <w:t>创建动态链接库</w:t>
+      </w:r>
+    </w:p>
+    <w:p>
+      <w:pPr>
+        <w:pStyle w:val="a3"/>
+        <w:numPr>
+          <w:ilvl w:val="2"/>
+          <w:numId w:val="1"/>
+        </w:numPr>
+        <w:ind w:firstLineChars="0"/>
+        <w:jc w:val="left"/>
+      </w:pPr>
+      <w:r>
+        <w:rPr>
+          <w:rFonts w:hint="eastAsia"/>
+        </w:rPr>
+        <w:t>创建Library项目</w:t>
+      </w:r>
       <w:r>
         <w:rPr>
           <w:noProof/>
         </w:rPr>
         <w:lastRenderedPageBreak/>
         <w:drawing>
-          <wp:inline distT="0" distB="0" distL="0" distR="0" wp14:anchorId="5629F723" wp14:editId="33BDA824">
-            <wp:extent cx="5274310" cy="3283585"/>
-            <wp:effectExtent l="0" t="0" r="2540" b="0"/>
-            <wp:docPr id="9" name="图片 9"/>
+          <wp:inline distT="0" distB="0" distL="0" distR="0" wp14:anchorId="755ACCC8" wp14:editId="5D875A49">
+            <wp:extent cx="5274310" cy="3290570"/>
+            <wp:effectExtent l="0" t="0" r="2540" b="5080"/>
+            <wp:docPr id="4" name="图片 4"/>
             <wp:cNvGraphicFramePr>
               <a:graphicFrameLocks xmlns:a="http://schemas.openxmlformats.org/drawingml/2006/main" noChangeAspect="1"/>
             </wp:cNvGraphicFramePr>
@@ -3333,7 +3489,7 @@
                   <pic:spPr>
                     <a:xfrm>
                       <a:off x="0" y="0"/>
-                      <a:ext cx="5274310" cy="3283585"/>
+                      <a:ext cx="5274310" cy="3290570"/>
                     </a:xfrm>
                     <a:prstGeom prst="rect">
                       <a:avLst/>
@@ -3351,69 +3507,16 @@
         <w:pStyle w:val="a3"/>
         <w:ind w:left="1260" w:firstLineChars="0" w:firstLine="0"/>
         <w:jc w:val="left"/>
-        <w:rPr>
-          <w:rFonts w:hint="eastAsia"/>
-        </w:rPr>
-      </w:pPr>
-    </w:p>
-    <w:p>
-      <w:pPr>
-        <w:pStyle w:val="a3"/>
-        <w:numPr>
-          <w:ilvl w:val="2"/>
-          <w:numId w:val="1"/>
-        </w:numPr>
-        <w:ind w:firstLineChars="0"/>
-        <w:jc w:val="left"/>
-      </w:pPr>
-      <w:r>
-        <w:rPr>
-          <w:rFonts w:hint="eastAsia"/>
-        </w:rPr>
-        <w:t>编辑UI文件，添加widget</w:t>
-      </w:r>
-      <w:r>
-        <w:t xml:space="preserve"> </w:t>
-      </w:r>
-      <w:r>
-        <w:rPr>
-          <w:rFonts w:hint="eastAsia"/>
-        </w:rPr>
-        <w:t>提升为</w:t>
-      </w:r>
-      <w:proofErr w:type="spellStart"/>
-      <w:r>
-        <w:rPr>
-          <w:rFonts w:hint="eastAsia"/>
-        </w:rPr>
-        <w:t>Q</w:t>
-      </w:r>
-      <w:r>
-        <w:t>WebEngineView</w:t>
-      </w:r>
-      <w:proofErr w:type="spellEnd"/>
-      <w:r>
-        <w:t>;</w:t>
-      </w:r>
-    </w:p>
-    <w:p>
-      <w:pPr>
-        <w:pStyle w:val="a3"/>
-        <w:ind w:left="1260" w:firstLineChars="0" w:firstLine="0"/>
-        <w:jc w:val="left"/>
-        <w:rPr>
-          <w:rFonts w:hint="eastAsia"/>
-        </w:rPr>
       </w:pPr>
       <w:r>
         <w:rPr>
           <w:noProof/>
         </w:rPr>
         <w:drawing>
-          <wp:inline distT="0" distB="0" distL="0" distR="0" wp14:anchorId="2BAA085B" wp14:editId="4B4EDB30">
-            <wp:extent cx="5274310" cy="1989455"/>
-            <wp:effectExtent l="0" t="0" r="2540" b="0"/>
-            <wp:docPr id="10" name="图片 10"/>
+          <wp:inline distT="0" distB="0" distL="0" distR="0" wp14:anchorId="3158DDE8" wp14:editId="48758C38">
+            <wp:extent cx="5274310" cy="2775585"/>
+            <wp:effectExtent l="0" t="0" r="2540" b="5715"/>
+            <wp:docPr id="11" name="图片 11"/>
             <wp:cNvGraphicFramePr>
               <a:graphicFrameLocks xmlns:a="http://schemas.openxmlformats.org/drawingml/2006/main" noChangeAspect="1"/>
             </wp:cNvGraphicFramePr>
@@ -3433,7 +3536,7 @@
                   <pic:spPr>
                     <a:xfrm>
                       <a:off x="0" y="0"/>
-                      <a:ext cx="5274310" cy="1989455"/>
+                      <a:ext cx="5274310" cy="2775585"/>
                     </a:xfrm>
                     <a:prstGeom prst="rect">
                       <a:avLst/>
@@ -3449,38 +3552,19 @@
     <w:p>
       <w:pPr>
         <w:pStyle w:val="a3"/>
-        <w:numPr>
-          <w:ilvl w:val="2"/>
-          <w:numId w:val="1"/>
-        </w:numPr>
-        <w:ind w:rightChars="-27" w:right="-57" w:firstLineChars="0"/>
-        <w:jc w:val="left"/>
-      </w:pPr>
-      <w:r>
-        <w:rPr>
-          <w:rFonts w:hint="eastAsia"/>
-        </w:rPr>
-        <w:t>根据UI文件编辑头文件和源文件（将代码和UI关联，然后在代码控制UI控件）</w:t>
-      </w:r>
-    </w:p>
-    <w:p>
-      <w:pPr>
-        <w:pStyle w:val="a3"/>
         <w:ind w:left="1260" w:firstLineChars="0" w:firstLine="0"/>
         <w:jc w:val="left"/>
-        <w:rPr>
-          <w:rFonts w:hint="eastAsia"/>
-        </w:rPr>
       </w:pPr>
       <w:r>
         <w:rPr>
           <w:noProof/>
         </w:rPr>
+        <w:lastRenderedPageBreak/>
         <w:drawing>
-          <wp:inline distT="0" distB="0" distL="0" distR="0" wp14:anchorId="665C31A2" wp14:editId="79F3906C">
-            <wp:extent cx="5274310" cy="2427605"/>
+          <wp:inline distT="0" distB="0" distL="0" distR="0" wp14:anchorId="7B130878" wp14:editId="2248F6DB">
+            <wp:extent cx="5274310" cy="2637155"/>
             <wp:effectExtent l="0" t="0" r="2540" b="0"/>
-            <wp:docPr id="23" name="图片 23"/>
+            <wp:docPr id="6" name="图片 6"/>
             <wp:cNvGraphicFramePr>
               <a:graphicFrameLocks xmlns:a="http://schemas.openxmlformats.org/drawingml/2006/main" noChangeAspect="1"/>
             </wp:cNvGraphicFramePr>
@@ -3500,7 +3584,7 @@
                   <pic:spPr>
                     <a:xfrm>
                       <a:off x="0" y="0"/>
-                      <a:ext cx="5274310" cy="2427605"/>
+                      <a:ext cx="5274310" cy="2637155"/>
                     </a:xfrm>
                     <a:prstGeom prst="rect">
                       <a:avLst/>
@@ -3523,12 +3607,11 @@
         <w:rPr>
           <w:noProof/>
         </w:rPr>
-        <w:lastRenderedPageBreak/>
         <w:drawing>
-          <wp:inline distT="0" distB="0" distL="0" distR="0" wp14:anchorId="2DF7F69B" wp14:editId="385901E7">
-            <wp:extent cx="5274310" cy="3905885"/>
-            <wp:effectExtent l="0" t="0" r="2540" b="0"/>
-            <wp:docPr id="13" name="图片 13"/>
+          <wp:inline distT="0" distB="0" distL="0" distR="0" wp14:anchorId="08CB4CE3" wp14:editId="2E553D81">
+            <wp:extent cx="5274310" cy="2775585"/>
+            <wp:effectExtent l="0" t="0" r="2540" b="5715"/>
+            <wp:docPr id="7" name="图片 7"/>
             <wp:cNvGraphicFramePr>
               <a:graphicFrameLocks xmlns:a="http://schemas.openxmlformats.org/drawingml/2006/main" noChangeAspect="1"/>
             </wp:cNvGraphicFramePr>
@@ -3548,7 +3631,7 @@
                   <pic:spPr>
                     <a:xfrm>
                       <a:off x="0" y="0"/>
-                      <a:ext cx="5274310" cy="3905885"/>
+                      <a:ext cx="5274310" cy="2775585"/>
                     </a:xfrm>
                     <a:prstGeom prst="rect">
                       <a:avLst/>
@@ -3564,21 +3647,36 @@
     <w:p>
       <w:pPr>
         <w:pStyle w:val="a3"/>
+        <w:numPr>
+          <w:ilvl w:val="2"/>
+          <w:numId w:val="1"/>
+        </w:numPr>
+        <w:ind w:firstLineChars="0"/>
+        <w:jc w:val="left"/>
+      </w:pPr>
+      <w:r>
+        <w:rPr>
+          <w:rFonts w:hint="eastAsia"/>
+        </w:rPr>
+        <w:t>创建UI文件</w:t>
+      </w:r>
+    </w:p>
+    <w:p>
+      <w:pPr>
+        <w:pStyle w:val="a3"/>
         <w:ind w:left="1260" w:firstLineChars="0" w:firstLine="0"/>
         <w:jc w:val="left"/>
-        <w:rPr>
-          <w:rFonts w:hint="eastAsia"/>
-        </w:rPr>
       </w:pPr>
       <w:r>
         <w:rPr>
           <w:noProof/>
         </w:rPr>
+        <w:lastRenderedPageBreak/>
         <w:drawing>
-          <wp:inline distT="0" distB="0" distL="0" distR="0" wp14:anchorId="799895B9" wp14:editId="4AA5F1F9">
-            <wp:extent cx="5274310" cy="3281680"/>
-            <wp:effectExtent l="0" t="0" r="2540" b="0"/>
-            <wp:docPr id="14" name="图片 14"/>
+          <wp:inline distT="0" distB="0" distL="0" distR="0" wp14:anchorId="3A13E6A1" wp14:editId="7E3861A0">
+            <wp:extent cx="5274310" cy="3290570"/>
+            <wp:effectExtent l="0" t="0" r="2540" b="5080"/>
+            <wp:docPr id="8" name="图片 8"/>
             <wp:cNvGraphicFramePr>
               <a:graphicFrameLocks xmlns:a="http://schemas.openxmlformats.org/drawingml/2006/main" noChangeAspect="1"/>
             </wp:cNvGraphicFramePr>
@@ -3598,7 +3696,7 @@
                   <pic:spPr>
                     <a:xfrm>
                       <a:off x="0" y="0"/>
-                      <a:ext cx="5274310" cy="3281680"/>
+                      <a:ext cx="5274310" cy="3290570"/>
                     </a:xfrm>
                     <a:prstGeom prst="rect">
                       <a:avLst/>
@@ -3614,66 +3712,6 @@
     <w:p>
       <w:pPr>
         <w:pStyle w:val="a3"/>
-        <w:numPr>
-          <w:ilvl w:val="2"/>
-          <w:numId w:val="1"/>
-        </w:numPr>
-        <w:ind w:firstLineChars="0"/>
-        <w:jc w:val="left"/>
-        <w:rPr>
-          <w:rFonts w:hint="eastAsia"/>
-        </w:rPr>
-      </w:pPr>
-      <w:r>
-        <w:rPr>
-          <w:rFonts w:hint="eastAsia"/>
-        </w:rPr>
-        <w:t>待定</w:t>
-      </w:r>
-    </w:p>
-    <w:p>
-      <w:pPr>
-        <w:pStyle w:val="a3"/>
-        <w:numPr>
-          <w:ilvl w:val="1"/>
-          <w:numId w:val="1"/>
-        </w:numPr>
-        <w:ind w:firstLineChars="0"/>
-        <w:jc w:val="left"/>
-      </w:pPr>
-      <w:r>
-        <w:rPr>
-          <w:rFonts w:hint="eastAsia"/>
-        </w:rPr>
-        <w:t>使用</w:t>
-      </w:r>
-      <w:r>
-        <w:rPr>
-          <w:rFonts w:hint="eastAsia"/>
-        </w:rPr>
-        <w:t>动态链接库</w:t>
-      </w:r>
-    </w:p>
-    <w:p>
-      <w:pPr>
-        <w:pStyle w:val="a3"/>
-        <w:numPr>
-          <w:ilvl w:val="2"/>
-          <w:numId w:val="1"/>
-        </w:numPr>
-        <w:ind w:firstLineChars="0"/>
-        <w:jc w:val="left"/>
-      </w:pPr>
-      <w:r>
-        <w:rPr>
-          <w:rFonts w:hint="eastAsia"/>
-        </w:rPr>
-        <w:t>创建项目</w:t>
-      </w:r>
-    </w:p>
-    <w:p>
-      <w:pPr>
-        <w:pStyle w:val="a3"/>
         <w:ind w:left="1260" w:firstLineChars="0" w:firstLine="0"/>
         <w:jc w:val="left"/>
       </w:pPr>
@@ -3681,12 +3719,11 @@
         <w:rPr>
           <w:noProof/>
         </w:rPr>
-        <w:lastRenderedPageBreak/>
         <w:drawing>
-          <wp:inline distT="0" distB="0" distL="0" distR="0" wp14:anchorId="7CE84264" wp14:editId="2B93D690">
-            <wp:extent cx="5274310" cy="3290570"/>
-            <wp:effectExtent l="0" t="0" r="2540" b="5080"/>
-            <wp:docPr id="16" name="图片 16"/>
+          <wp:inline distT="0" distB="0" distL="0" distR="0" wp14:anchorId="1F17E009" wp14:editId="5C093B5E">
+            <wp:extent cx="5274310" cy="3283585"/>
+            <wp:effectExtent l="0" t="0" r="2540" b="0"/>
+            <wp:docPr id="12" name="图片 12"/>
             <wp:cNvGraphicFramePr>
               <a:graphicFrameLocks xmlns:a="http://schemas.openxmlformats.org/drawingml/2006/main" noChangeAspect="1"/>
             </wp:cNvGraphicFramePr>
@@ -3706,7 +3743,7 @@
                   <pic:spPr>
                     <a:xfrm>
                       <a:off x="0" y="0"/>
-                      <a:ext cx="5274310" cy="3290570"/>
+                      <a:ext cx="5274310" cy="3283585"/>
                     </a:xfrm>
                     <a:prstGeom prst="rect">
                       <a:avLst/>
@@ -3724,19 +3761,17 @@
         <w:pStyle w:val="a3"/>
         <w:ind w:left="1260" w:firstLineChars="0" w:firstLine="0"/>
         <w:jc w:val="left"/>
-        <w:rPr>
-          <w:rFonts w:hint="eastAsia"/>
-        </w:rPr>
       </w:pPr>
       <w:r>
         <w:rPr>
           <w:noProof/>
         </w:rPr>
+        <w:lastRenderedPageBreak/>
         <w:drawing>
-          <wp:inline distT="0" distB="0" distL="0" distR="0" wp14:anchorId="2D600276" wp14:editId="286A0F17">
-            <wp:extent cx="5274310" cy="2637155"/>
+          <wp:inline distT="0" distB="0" distL="0" distR="0" wp14:anchorId="5629F723" wp14:editId="33BDA824">
+            <wp:extent cx="5274310" cy="3283585"/>
             <wp:effectExtent l="0" t="0" r="2540" b="0"/>
-            <wp:docPr id="17" name="图片 17"/>
+            <wp:docPr id="9" name="图片 9"/>
             <wp:cNvGraphicFramePr>
               <a:graphicFrameLocks xmlns:a="http://schemas.openxmlformats.org/drawingml/2006/main" noChangeAspect="1"/>
             </wp:cNvGraphicFramePr>
@@ -3756,7 +3791,7 @@
                   <pic:spPr>
                     <a:xfrm>
                       <a:off x="0" y="0"/>
-                      <a:ext cx="5274310" cy="2637155"/>
+                      <a:ext cx="5274310" cy="3283585"/>
                     </a:xfrm>
                     <a:prstGeom prst="rect">
                       <a:avLst/>
@@ -3772,6 +3807,13 @@
     <w:p>
       <w:pPr>
         <w:pStyle w:val="a3"/>
+        <w:ind w:left="1260" w:firstLineChars="0" w:firstLine="0"/>
+        <w:jc w:val="left"/>
+      </w:pPr>
+    </w:p>
+    <w:p>
+      <w:pPr>
+        <w:pStyle w:val="a3"/>
         <w:numPr>
           <w:ilvl w:val="2"/>
           <w:numId w:val="1"/>
@@ -3783,7 +3825,30 @@
         <w:rPr>
           <w:rFonts w:hint="eastAsia"/>
         </w:rPr>
-        <w:t>将动态链接库的四个文件拷贝到项目目录下</w:t>
+        <w:t>编辑UI文件，添加widget</w:t>
+      </w:r>
+      <w:r>
+        <w:t xml:space="preserve"> </w:t>
+      </w:r>
+      <w:r>
+        <w:rPr>
+          <w:rFonts w:hint="eastAsia"/>
+        </w:rPr>
+        <w:t>提升为</w:t>
+      </w:r>
+      <w:proofErr w:type="spellStart"/>
+      <w:r>
+        <w:rPr>
+          <w:rFonts w:hint="eastAsia"/>
+        </w:rPr>
+        <w:t>Q</w:t>
+      </w:r>
+      <w:r>
+        <w:t>WebEngineView</w:t>
+      </w:r>
+      <w:proofErr w:type="spellEnd"/>
+      <w:r>
+        <w:t>;</w:t>
       </w:r>
     </w:p>
     <w:p>
@@ -3791,20 +3856,16 @@
         <w:pStyle w:val="a3"/>
         <w:ind w:left="1260" w:firstLineChars="0" w:firstLine="0"/>
         <w:jc w:val="left"/>
-        <w:rPr>
-          <w:rFonts w:hint="eastAsia"/>
-        </w:rPr>
       </w:pPr>
       <w:r>
         <w:rPr>
           <w:noProof/>
         </w:rPr>
-        <w:lastRenderedPageBreak/>
         <w:drawing>
-          <wp:inline distT="0" distB="0" distL="0" distR="0" wp14:anchorId="34351AC1" wp14:editId="77859E7F">
-            <wp:extent cx="5274310" cy="2668905"/>
+          <wp:inline distT="0" distB="0" distL="0" distR="0" wp14:anchorId="2BAA085B" wp14:editId="4B4EDB30">
+            <wp:extent cx="5274310" cy="1989455"/>
             <wp:effectExtent l="0" t="0" r="2540" b="0"/>
-            <wp:docPr id="18" name="图片 18"/>
+            <wp:docPr id="10" name="图片 10"/>
             <wp:cNvGraphicFramePr>
               <a:graphicFrameLocks xmlns:a="http://schemas.openxmlformats.org/drawingml/2006/main" noChangeAspect="1"/>
             </wp:cNvGraphicFramePr>
@@ -3824,7 +3885,7 @@
                   <pic:spPr>
                     <a:xfrm>
                       <a:off x="0" y="0"/>
-                      <a:ext cx="5274310" cy="2668905"/>
+                      <a:ext cx="5274310" cy="1989455"/>
                     </a:xfrm>
                     <a:prstGeom prst="rect">
                       <a:avLst/>
@@ -3844,72 +3905,14 @@
           <w:ilvl w:val="2"/>
           <w:numId w:val="1"/>
         </w:numPr>
-        <w:ind w:firstLineChars="0"/>
+        <w:ind w:rightChars="-27" w:right="-57" w:firstLineChars="0"/>
         <w:jc w:val="left"/>
       </w:pPr>
       <w:r>
         <w:rPr>
           <w:rFonts w:hint="eastAsia"/>
         </w:rPr>
-        <w:t>编辑项目的p</w:t>
-      </w:r>
-      <w:r>
-        <w:t>ro</w:t>
-      </w:r>
-      <w:r>
-        <w:rPr>
-          <w:rFonts w:hint="eastAsia"/>
-        </w:rPr>
-        <w:t>文件</w:t>
-      </w:r>
-    </w:p>
-    <w:p>
-      <w:pPr>
-        <w:pStyle w:val="a3"/>
-        <w:ind w:left="1260"/>
-        <w:jc w:val="left"/>
-        <w:rPr>
-          <w:rFonts w:hint="eastAsia"/>
-        </w:rPr>
-      </w:pPr>
-      <w:r>
-        <w:t xml:space="preserve">INCLUDEPATH 这一行就是为了让我们的项目可以找到 </w:t>
-      </w:r>
-      <w:proofErr w:type="spellStart"/>
-      <w:r>
-        <w:rPr>
-          <w:rFonts w:hint="eastAsia"/>
-        </w:rPr>
-        <w:t>gan</w:t>
-      </w:r>
-      <w:r>
-        <w:t>ttchardll</w:t>
-      </w:r>
-      <w:r>
-        <w:t>.h</w:t>
-      </w:r>
-      <w:proofErr w:type="spellEnd"/>
-      <w:r>
-        <w:t xml:space="preserve"> 和 </w:t>
-      </w:r>
-      <w:proofErr w:type="spellStart"/>
-      <w:r>
-        <w:t>ganttchardll</w:t>
-      </w:r>
-      <w:r>
-        <w:t>_global.h</w:t>
-      </w:r>
-      <w:proofErr w:type="spellEnd"/>
-      <w:r>
-        <w:t xml:space="preserve"> 这两个文件，你需要把这里的路径替换成符合你的工程的路径。LIBS 这一行则需要告诉编译器（注意，这里是编译器）到哪里去找到这个 </w:t>
-      </w:r>
-      <w:proofErr w:type="spellStart"/>
-      <w:r>
-        <w:t>dll</w:t>
-      </w:r>
-      <w:proofErr w:type="spellEnd"/>
-      <w:r>
-        <w:t xml:space="preserve"> 文件。</w:t>
+        <w:t>根据UI文件编辑头文件和源文件（将代码和UI关联，然后在代码控制UI控件）</w:t>
       </w:r>
     </w:p>
     <w:p>
@@ -3917,19 +3920,16 @@
         <w:pStyle w:val="a3"/>
         <w:ind w:left="1260" w:firstLineChars="0" w:firstLine="0"/>
         <w:jc w:val="left"/>
-        <w:rPr>
-          <w:rFonts w:hint="eastAsia"/>
-        </w:rPr>
       </w:pPr>
       <w:r>
         <w:rPr>
           <w:noProof/>
         </w:rPr>
         <w:drawing>
-          <wp:inline distT="0" distB="0" distL="0" distR="0" wp14:anchorId="4F3688E4" wp14:editId="1A99CA80">
-            <wp:extent cx="5274310" cy="4380865"/>
-            <wp:effectExtent l="0" t="0" r="2540" b="635"/>
-            <wp:docPr id="19" name="图片 19"/>
+          <wp:inline distT="0" distB="0" distL="0" distR="0" wp14:anchorId="665C31A2" wp14:editId="79F3906C">
+            <wp:extent cx="5274310" cy="2427605"/>
+            <wp:effectExtent l="0" t="0" r="2540" b="0"/>
+            <wp:docPr id="23" name="图片 23"/>
             <wp:cNvGraphicFramePr>
               <a:graphicFrameLocks xmlns:a="http://schemas.openxmlformats.org/drawingml/2006/main" noChangeAspect="1"/>
             </wp:cNvGraphicFramePr>
@@ -3949,7 +3949,7 @@
                   <pic:spPr>
                     <a:xfrm>
                       <a:off x="0" y="0"/>
-                      <a:ext cx="5274310" cy="4380865"/>
+                      <a:ext cx="5274310" cy="2427605"/>
                     </a:xfrm>
                     <a:prstGeom prst="rect">
                       <a:avLst/>
@@ -3965,28 +3965,8 @@
     <w:p>
       <w:pPr>
         <w:pStyle w:val="a3"/>
-        <w:numPr>
-          <w:ilvl w:val="2"/>
-          <w:numId w:val="1"/>
-        </w:numPr>
-        <w:ind w:firstLineChars="0"/>
-        <w:jc w:val="left"/>
-      </w:pPr>
-      <w:r>
-        <w:rPr>
-          <w:rFonts w:hint="eastAsia"/>
-        </w:rPr>
-        <w:t>编辑源文件</w:t>
-      </w:r>
-    </w:p>
-    <w:p>
-      <w:pPr>
-        <w:pStyle w:val="a3"/>
         <w:ind w:left="1260" w:firstLineChars="0" w:firstLine="0"/>
         <w:jc w:val="left"/>
-        <w:rPr>
-          <w:rFonts w:hint="eastAsia"/>
-        </w:rPr>
       </w:pPr>
       <w:r>
         <w:rPr>
@@ -3994,10 +3974,10 @@
         </w:rPr>
         <w:lastRenderedPageBreak/>
         <w:drawing>
-          <wp:inline distT="0" distB="0" distL="0" distR="0" wp14:anchorId="10FEDC34" wp14:editId="5F5E7EB3">
-            <wp:extent cx="5274310" cy="3296285"/>
+          <wp:inline distT="0" distB="0" distL="0" distR="0" wp14:anchorId="2DF7F69B" wp14:editId="385901E7">
+            <wp:extent cx="5274310" cy="3905885"/>
             <wp:effectExtent l="0" t="0" r="2540" b="0"/>
-            <wp:docPr id="20" name="图片 20"/>
+            <wp:docPr id="13" name="图片 13"/>
             <wp:cNvGraphicFramePr>
               <a:graphicFrameLocks xmlns:a="http://schemas.openxmlformats.org/drawingml/2006/main" noChangeAspect="1"/>
             </wp:cNvGraphicFramePr>
@@ -4017,7 +3997,7 @@
                   <pic:spPr>
                     <a:xfrm>
                       <a:off x="0" y="0"/>
-                      <a:ext cx="5274310" cy="3296285"/>
+                      <a:ext cx="5274310" cy="3905885"/>
                     </a:xfrm>
                     <a:prstGeom prst="rect">
                       <a:avLst/>
@@ -4033,89 +4013,18 @@
     <w:p>
       <w:pPr>
         <w:pStyle w:val="a3"/>
-        <w:numPr>
-          <w:ilvl w:val="2"/>
-          <w:numId w:val="1"/>
-        </w:numPr>
-        <w:ind w:firstLineChars="0"/>
-        <w:jc w:val="left"/>
-      </w:pPr>
-      <w:r>
-        <w:rPr>
-          <w:rFonts w:hint="eastAsia"/>
-        </w:rPr>
-        <w:t>找到工程下的exe文件，运行缺少</w:t>
-      </w:r>
-      <w:proofErr w:type="spellStart"/>
-      <w:r>
-        <w:rPr>
-          <w:rFonts w:hint="eastAsia"/>
-        </w:rPr>
-        <w:t>dll</w:t>
-      </w:r>
-      <w:proofErr w:type="spellEnd"/>
-      <w:r>
-        <w:t>,</w:t>
-      </w:r>
-      <w:r>
-        <w:rPr>
-          <w:rFonts w:hint="eastAsia"/>
-        </w:rPr>
-        <w:t>将</w:t>
-      </w:r>
-      <w:proofErr w:type="spellStart"/>
-      <w:r>
-        <w:rPr>
-          <w:rFonts w:hint="eastAsia"/>
-        </w:rPr>
-        <w:t>dll</w:t>
-      </w:r>
-      <w:proofErr w:type="spellEnd"/>
-      <w:r>
-        <w:rPr>
-          <w:rFonts w:hint="eastAsia"/>
-        </w:rPr>
-        <w:t>复制到当前文件；（运行时需要</w:t>
-      </w:r>
-      <w:proofErr w:type="spellStart"/>
-      <w:r>
-        <w:rPr>
-          <w:rFonts w:hint="eastAsia"/>
-        </w:rPr>
-        <w:t>dll</w:t>
-      </w:r>
-      <w:proofErr w:type="spellEnd"/>
-      <w:r>
-        <w:t>,</w:t>
-      </w:r>
-      <w:r>
-        <w:rPr>
-          <w:rFonts w:hint="eastAsia"/>
-        </w:rPr>
-        <w:t>查找顺序：当前路径-系统路径）</w:t>
-      </w:r>
-      <w:r>
-        <w:t xml:space="preserve"> </w:t>
-      </w:r>
-    </w:p>
-    <w:p>
-      <w:pPr>
-        <w:pStyle w:val="a3"/>
         <w:ind w:left="1260" w:firstLineChars="0" w:firstLine="0"/>
         <w:jc w:val="left"/>
-        <w:rPr>
-          <w:rFonts w:hint="eastAsia"/>
-        </w:rPr>
       </w:pPr>
       <w:r>
         <w:rPr>
           <w:noProof/>
         </w:rPr>
         <w:drawing>
-          <wp:inline distT="0" distB="0" distL="0" distR="0" wp14:anchorId="17098C3C" wp14:editId="715FA77A">
-            <wp:extent cx="5274310" cy="2400300"/>
+          <wp:inline distT="0" distB="0" distL="0" distR="0" wp14:anchorId="799895B9" wp14:editId="4AA5F1F9">
+            <wp:extent cx="5274310" cy="3281680"/>
             <wp:effectExtent l="0" t="0" r="2540" b="0"/>
-            <wp:docPr id="21" name="图片 21"/>
+            <wp:docPr id="14" name="图片 14"/>
             <wp:cNvGraphicFramePr>
               <a:graphicFrameLocks xmlns:a="http://schemas.openxmlformats.org/drawingml/2006/main" noChangeAspect="1"/>
             </wp:cNvGraphicFramePr>
@@ -4135,7 +4044,7 @@
                   <pic:spPr>
                     <a:xfrm>
                       <a:off x="0" y="0"/>
-                      <a:ext cx="5274310" cy="2400300"/>
+                      <a:ext cx="5274310" cy="3281680"/>
                     </a:xfrm>
                     <a:prstGeom prst="rect">
                       <a:avLst/>
@@ -4162,7 +4071,47 @@
         <w:rPr>
           <w:rFonts w:hint="eastAsia"/>
         </w:rPr>
-        <w:t>运行即可</w:t>
+        <w:t>待定</w:t>
+      </w:r>
+    </w:p>
+    <w:p>
+      <w:pPr>
+        <w:pStyle w:val="a3"/>
+        <w:numPr>
+          <w:ilvl w:val="1"/>
+          <w:numId w:val="1"/>
+        </w:numPr>
+        <w:ind w:firstLineChars="0"/>
+        <w:jc w:val="left"/>
+      </w:pPr>
+      <w:r>
+        <w:rPr>
+          <w:rFonts w:hint="eastAsia"/>
+        </w:rPr>
+        <w:t>使用</w:t>
+      </w:r>
+      <w:r>
+        <w:rPr>
+          <w:rFonts w:hint="eastAsia"/>
+        </w:rPr>
+        <w:t>动态链接库</w:t>
+      </w:r>
+    </w:p>
+    <w:p>
+      <w:pPr>
+        <w:pStyle w:val="a3"/>
+        <w:numPr>
+          <w:ilvl w:val="2"/>
+          <w:numId w:val="1"/>
+        </w:numPr>
+        <w:ind w:firstLineChars="0"/>
+        <w:jc w:val="left"/>
+      </w:pPr>
+      <w:r>
+        <w:rPr>
+          <w:rFonts w:hint="eastAsia"/>
+        </w:rPr>
+        <w:t>创建项目</w:t>
       </w:r>
     </w:p>
     <w:p>
@@ -4170,9 +4119,6 @@
         <w:pStyle w:val="a3"/>
         <w:ind w:left="1260" w:firstLineChars="0" w:firstLine="0"/>
         <w:jc w:val="left"/>
-        <w:rPr>
-          <w:rFonts w:hint="eastAsia"/>
-        </w:rPr>
       </w:pPr>
       <w:r>
         <w:rPr>
@@ -4180,10 +4126,10 @@
         </w:rPr>
         <w:lastRenderedPageBreak/>
         <w:drawing>
-          <wp:inline distT="0" distB="0" distL="0" distR="0" wp14:anchorId="6A552364" wp14:editId="5F3B9961">
-            <wp:extent cx="3962400" cy="3228975"/>
-            <wp:effectExtent l="0" t="0" r="0" b="9525"/>
-            <wp:docPr id="24" name="图片 24"/>
+          <wp:inline distT="0" distB="0" distL="0" distR="0" wp14:anchorId="7CE84264" wp14:editId="2B93D690">
+            <wp:extent cx="5274310" cy="3290570"/>
+            <wp:effectExtent l="0" t="0" r="2540" b="5080"/>
+            <wp:docPr id="16" name="图片 16"/>
             <wp:cNvGraphicFramePr>
               <a:graphicFrameLocks xmlns:a="http://schemas.openxmlformats.org/drawingml/2006/main" noChangeAspect="1"/>
             </wp:cNvGraphicFramePr>
@@ -4203,7 +4149,7 @@
                   <pic:spPr>
                     <a:xfrm>
                       <a:off x="0" y="0"/>
-                      <a:ext cx="3962400" cy="3228975"/>
+                      <a:ext cx="5274310" cy="3290570"/>
                     </a:xfrm>
                     <a:prstGeom prst="rect">
                       <a:avLst/>
@@ -4219,156 +4165,18 @@
     <w:p>
       <w:pPr>
         <w:pStyle w:val="a3"/>
-        <w:numPr>
-          <w:ilvl w:val="2"/>
-          <w:numId w:val="1"/>
-        </w:numPr>
-        <w:ind w:firstLineChars="0"/>
+        <w:ind w:left="1260" w:firstLineChars="0" w:firstLine="0"/>
         <w:jc w:val="left"/>
-        <w:rPr>
-          <w:rFonts w:hint="eastAsia"/>
-        </w:rPr>
-      </w:pPr>
-      <w:r>
-        <w:rPr>
-          <w:rFonts w:hint="eastAsia"/>
-        </w:rPr>
-        <w:t>待定</w:t>
-      </w:r>
-    </w:p>
-    <w:p>
-      <w:pPr>
-        <w:pStyle w:val="a3"/>
-        <w:numPr>
-          <w:ilvl w:val="1"/>
-          <w:numId w:val="1"/>
-        </w:numPr>
-        <w:ind w:firstLineChars="0"/>
-        <w:jc w:val="left"/>
-      </w:pPr>
-      <w:r>
-        <w:rPr>
-          <w:rFonts w:hint="eastAsia"/>
-        </w:rPr>
-        <w:t>更新</w:t>
-      </w:r>
-      <w:proofErr w:type="spellStart"/>
-      <w:r>
-        <w:rPr>
-          <w:rFonts w:hint="eastAsia"/>
-        </w:rPr>
-        <w:t>dll</w:t>
-      </w:r>
-      <w:proofErr w:type="spellEnd"/>
-    </w:p>
-    <w:p>
-      <w:pPr>
-        <w:pStyle w:val="a3"/>
-        <w:ind w:left="840" w:firstLineChars="0" w:firstLine="0"/>
-        <w:jc w:val="left"/>
-      </w:pPr>
-      <w:r>
-        <w:rPr>
-          <w:rFonts w:hint="eastAsia"/>
-        </w:rPr>
-        <w:t>共享库的一个好处是可以动态加载，也就是说，如果你需要升级程序，那么就要简单的替换掉这个</w:t>
-      </w:r>
-      <w:r>
-        <w:t xml:space="preserve"> </w:t>
-      </w:r>
-      <w:proofErr w:type="spellStart"/>
-      <w:r>
-        <w:t>dll</w:t>
-      </w:r>
-      <w:proofErr w:type="spellEnd"/>
-      <w:r>
-        <w:t xml:space="preserve"> 就好了，不需要要求用户重新安装全部文件。当然，这些 </w:t>
-      </w:r>
-      <w:proofErr w:type="spellStart"/>
-      <w:r>
-        <w:t>dll</w:t>
-      </w:r>
-      <w:proofErr w:type="spellEnd"/>
-      <w:r>
-        <w:t xml:space="preserve"> 也是有缺点的：动态加载的东西肯定会比静态编译的东西效率低一些。不过在现在的硬件环境下，这点性能损失已经可以忽略不计了。</w:t>
-      </w:r>
-    </w:p>
-    <w:p>
-      <w:pPr>
-        <w:pStyle w:val="a3"/>
-        <w:ind w:left="840"/>
-        <w:jc w:val="left"/>
-      </w:pPr>
-      <w:r>
-        <w:t>1、</w:t>
-      </w:r>
-      <w:r>
-        <w:rPr>
-          <w:rFonts w:hint="eastAsia"/>
-        </w:rPr>
-        <w:t>修改共享库的代码，添加一个按钮，槽函数为点击关闭</w:t>
-      </w:r>
-      <w:r>
-        <w:t>。</w:t>
-      </w:r>
-    </w:p>
-    <w:p>
-      <w:pPr>
-        <w:pStyle w:val="a3"/>
-        <w:ind w:left="840"/>
-        <w:jc w:val="left"/>
-      </w:pPr>
-      <w:r>
-        <w:t>2、选择重新构建项目</w:t>
-      </w:r>
-    </w:p>
-    <w:p>
-      <w:pPr>
-        <w:pStyle w:val="a3"/>
-        <w:ind w:left="840"/>
-        <w:jc w:val="left"/>
-      </w:pPr>
-      <w:r>
-        <w:t>3、将项目目录下的dll替换新的dll。</w:t>
-      </w:r>
-    </w:p>
-    <w:p>
-      <w:pPr>
-        <w:pStyle w:val="a3"/>
-        <w:ind w:left="840"/>
-        <w:jc w:val="left"/>
-        <w:rPr>
-          <w:rFonts w:hint="eastAsia"/>
-        </w:rPr>
-      </w:pPr>
-      <w:r>
-        <w:t>4、运行</w:t>
-      </w:r>
-      <w:r>
-        <w:rPr>
-          <w:rFonts w:hint="eastAsia"/>
-        </w:rPr>
-        <w:t>即可</w:t>
-      </w:r>
-    </w:p>
-    <w:p>
-      <w:pPr>
-        <w:pStyle w:val="a3"/>
-        <w:ind w:left="840" w:firstLineChars="0" w:firstLine="0"/>
-        <w:jc w:val="left"/>
-        <w:rPr>
-          <w:rFonts w:hint="eastAsia"/>
-        </w:rPr>
       </w:pPr>
       <w:r>
         <w:rPr>
           <w:noProof/>
         </w:rPr>
         <w:drawing>
-          <wp:inline distT="0" distB="0" distL="0" distR="0" wp14:anchorId="1249B076" wp14:editId="300356EA">
-            <wp:extent cx="3962400" cy="3228975"/>
-            <wp:effectExtent l="0" t="0" r="0" b="9525"/>
-            <wp:docPr id="25" name="图片 25"/>
+          <wp:inline distT="0" distB="0" distL="0" distR="0" wp14:anchorId="2D600276" wp14:editId="286A0F17">
+            <wp:extent cx="5274310" cy="2637155"/>
+            <wp:effectExtent l="0" t="0" r="2540" b="0"/>
+            <wp:docPr id="17" name="图片 17"/>
             <wp:cNvGraphicFramePr>
               <a:graphicFrameLocks xmlns:a="http://schemas.openxmlformats.org/drawingml/2006/main" noChangeAspect="1"/>
             </wp:cNvGraphicFramePr>
@@ -4388,6 +4196,429 @@
                   <pic:spPr>
                     <a:xfrm>
                       <a:off x="0" y="0"/>
+                      <a:ext cx="5274310" cy="2637155"/>
+                    </a:xfrm>
+                    <a:prstGeom prst="rect">
+                      <a:avLst/>
+                    </a:prstGeom>
+                  </pic:spPr>
+                </pic:pic>
+              </a:graphicData>
+            </a:graphic>
+          </wp:inline>
+        </w:drawing>
+      </w:r>
+    </w:p>
+    <w:p>
+      <w:pPr>
+        <w:pStyle w:val="a3"/>
+        <w:numPr>
+          <w:ilvl w:val="2"/>
+          <w:numId w:val="1"/>
+        </w:numPr>
+        <w:ind w:firstLineChars="0"/>
+        <w:jc w:val="left"/>
+      </w:pPr>
+      <w:r>
+        <w:rPr>
+          <w:rFonts w:hint="eastAsia"/>
+        </w:rPr>
+        <w:t>将动态链接库的四个文件拷贝到项目目录下</w:t>
+      </w:r>
+    </w:p>
+    <w:p>
+      <w:pPr>
+        <w:pStyle w:val="a3"/>
+        <w:ind w:left="1260" w:firstLineChars="0" w:firstLine="0"/>
+        <w:jc w:val="left"/>
+      </w:pPr>
+      <w:r>
+        <w:rPr>
+          <w:noProof/>
+        </w:rPr>
+        <w:lastRenderedPageBreak/>
+        <w:drawing>
+          <wp:inline distT="0" distB="0" distL="0" distR="0" wp14:anchorId="34351AC1" wp14:editId="77859E7F">
+            <wp:extent cx="5274310" cy="2668905"/>
+            <wp:effectExtent l="0" t="0" r="2540" b="0"/>
+            <wp:docPr id="18" name="图片 18"/>
+            <wp:cNvGraphicFramePr>
+              <a:graphicFrameLocks xmlns:a="http://schemas.openxmlformats.org/drawingml/2006/main" noChangeAspect="1"/>
+            </wp:cNvGraphicFramePr>
+            <a:graphic xmlns:a="http://schemas.openxmlformats.org/drawingml/2006/main">
+              <a:graphicData uri="http://schemas.openxmlformats.org/drawingml/2006/picture">
+                <pic:pic xmlns:pic="http://schemas.openxmlformats.org/drawingml/2006/picture">
+                  <pic:nvPicPr>
+                    <pic:cNvPr id="1" name=""/>
+                    <pic:cNvPicPr/>
+                  </pic:nvPicPr>
+                  <pic:blipFill>
+                    <a:blip r:embed="rId30"/>
+                    <a:stretch>
+                      <a:fillRect/>
+                    </a:stretch>
+                  </pic:blipFill>
+                  <pic:spPr>
+                    <a:xfrm>
+                      <a:off x="0" y="0"/>
+                      <a:ext cx="5274310" cy="2668905"/>
+                    </a:xfrm>
+                    <a:prstGeom prst="rect">
+                      <a:avLst/>
+                    </a:prstGeom>
+                  </pic:spPr>
+                </pic:pic>
+              </a:graphicData>
+            </a:graphic>
+          </wp:inline>
+        </w:drawing>
+      </w:r>
+    </w:p>
+    <w:p>
+      <w:pPr>
+        <w:pStyle w:val="a3"/>
+        <w:numPr>
+          <w:ilvl w:val="2"/>
+          <w:numId w:val="1"/>
+        </w:numPr>
+        <w:ind w:firstLineChars="0"/>
+        <w:jc w:val="left"/>
+      </w:pPr>
+      <w:r>
+        <w:rPr>
+          <w:rFonts w:hint="eastAsia"/>
+        </w:rPr>
+        <w:t>编辑项目的p</w:t>
+      </w:r>
+      <w:r>
+        <w:t>ro</w:t>
+      </w:r>
+      <w:r>
+        <w:rPr>
+          <w:rFonts w:hint="eastAsia"/>
+        </w:rPr>
+        <w:t>文件</w:t>
+      </w:r>
+    </w:p>
+    <w:p>
+      <w:pPr>
+        <w:pStyle w:val="a3"/>
+        <w:ind w:left="1260"/>
+        <w:jc w:val="left"/>
+      </w:pPr>
+      <w:r>
+        <w:t xml:space="preserve">INCLUDEPATH 这一行就是为了让我们的项目可以找到 </w:t>
+      </w:r>
+      <w:proofErr w:type="spellStart"/>
+      <w:r>
+        <w:rPr>
+          <w:rFonts w:hint="eastAsia"/>
+        </w:rPr>
+        <w:t>gan</w:t>
+      </w:r>
+      <w:r>
+        <w:t>ttchardll.h</w:t>
+      </w:r>
+      <w:proofErr w:type="spellEnd"/>
+      <w:r>
+        <w:t xml:space="preserve"> 和 </w:t>
+      </w:r>
+      <w:proofErr w:type="spellStart"/>
+      <w:r>
+        <w:t>ganttchardll_global.h</w:t>
+      </w:r>
+      <w:proofErr w:type="spellEnd"/>
+      <w:r>
+        <w:t xml:space="preserve"> 这两个文件，你需要把这里的路径替换成符合你的工程的路径。LIBS 这一行则需要告诉编译器（注意，这里是编译器）到哪里去找到这个 </w:t>
+      </w:r>
+      <w:proofErr w:type="spellStart"/>
+      <w:r>
+        <w:t>dll</w:t>
+      </w:r>
+      <w:proofErr w:type="spellEnd"/>
+      <w:r>
+        <w:t xml:space="preserve"> 文件。</w:t>
+      </w:r>
+    </w:p>
+    <w:p>
+      <w:pPr>
+        <w:pStyle w:val="a3"/>
+        <w:ind w:left="1260" w:firstLineChars="0" w:firstLine="0"/>
+        <w:jc w:val="left"/>
+      </w:pPr>
+      <w:r>
+        <w:rPr>
+          <w:noProof/>
+        </w:rPr>
+        <w:drawing>
+          <wp:inline distT="0" distB="0" distL="0" distR="0" wp14:anchorId="4F3688E4" wp14:editId="1A99CA80">
+            <wp:extent cx="5274310" cy="4380865"/>
+            <wp:effectExtent l="0" t="0" r="2540" b="635"/>
+            <wp:docPr id="19" name="图片 19"/>
+            <wp:cNvGraphicFramePr>
+              <a:graphicFrameLocks xmlns:a="http://schemas.openxmlformats.org/drawingml/2006/main" noChangeAspect="1"/>
+            </wp:cNvGraphicFramePr>
+            <a:graphic xmlns:a="http://schemas.openxmlformats.org/drawingml/2006/main">
+              <a:graphicData uri="http://schemas.openxmlformats.org/drawingml/2006/picture">
+                <pic:pic xmlns:pic="http://schemas.openxmlformats.org/drawingml/2006/picture">
+                  <pic:nvPicPr>
+                    <pic:cNvPr id="1" name=""/>
+                    <pic:cNvPicPr/>
+                  </pic:nvPicPr>
+                  <pic:blipFill>
+                    <a:blip r:embed="rId31"/>
+                    <a:stretch>
+                      <a:fillRect/>
+                    </a:stretch>
+                  </pic:blipFill>
+                  <pic:spPr>
+                    <a:xfrm>
+                      <a:off x="0" y="0"/>
+                      <a:ext cx="5274310" cy="4380865"/>
+                    </a:xfrm>
+                    <a:prstGeom prst="rect">
+                      <a:avLst/>
+                    </a:prstGeom>
+                  </pic:spPr>
+                </pic:pic>
+              </a:graphicData>
+            </a:graphic>
+          </wp:inline>
+        </w:drawing>
+      </w:r>
+    </w:p>
+    <w:p>
+      <w:pPr>
+        <w:pStyle w:val="a3"/>
+        <w:numPr>
+          <w:ilvl w:val="2"/>
+          <w:numId w:val="1"/>
+        </w:numPr>
+        <w:ind w:firstLineChars="0"/>
+        <w:jc w:val="left"/>
+      </w:pPr>
+      <w:r>
+        <w:rPr>
+          <w:rFonts w:hint="eastAsia"/>
+        </w:rPr>
+        <w:t>编辑源文件</w:t>
+      </w:r>
+    </w:p>
+    <w:p>
+      <w:pPr>
+        <w:pStyle w:val="a3"/>
+        <w:ind w:left="1260" w:firstLineChars="0" w:firstLine="0"/>
+        <w:jc w:val="left"/>
+      </w:pPr>
+      <w:r>
+        <w:rPr>
+          <w:noProof/>
+        </w:rPr>
+        <w:lastRenderedPageBreak/>
+        <w:drawing>
+          <wp:inline distT="0" distB="0" distL="0" distR="0" wp14:anchorId="10FEDC34" wp14:editId="5F5E7EB3">
+            <wp:extent cx="5274310" cy="3296285"/>
+            <wp:effectExtent l="0" t="0" r="2540" b="0"/>
+            <wp:docPr id="20" name="图片 20"/>
+            <wp:cNvGraphicFramePr>
+              <a:graphicFrameLocks xmlns:a="http://schemas.openxmlformats.org/drawingml/2006/main" noChangeAspect="1"/>
+            </wp:cNvGraphicFramePr>
+            <a:graphic xmlns:a="http://schemas.openxmlformats.org/drawingml/2006/main">
+              <a:graphicData uri="http://schemas.openxmlformats.org/drawingml/2006/picture">
+                <pic:pic xmlns:pic="http://schemas.openxmlformats.org/drawingml/2006/picture">
+                  <pic:nvPicPr>
+                    <pic:cNvPr id="1" name=""/>
+                    <pic:cNvPicPr/>
+                  </pic:nvPicPr>
+                  <pic:blipFill>
+                    <a:blip r:embed="rId32"/>
+                    <a:stretch>
+                      <a:fillRect/>
+                    </a:stretch>
+                  </pic:blipFill>
+                  <pic:spPr>
+                    <a:xfrm>
+                      <a:off x="0" y="0"/>
+                      <a:ext cx="5274310" cy="3296285"/>
+                    </a:xfrm>
+                    <a:prstGeom prst="rect">
+                      <a:avLst/>
+                    </a:prstGeom>
+                  </pic:spPr>
+                </pic:pic>
+              </a:graphicData>
+            </a:graphic>
+          </wp:inline>
+        </w:drawing>
+      </w:r>
+    </w:p>
+    <w:p>
+      <w:pPr>
+        <w:pStyle w:val="a3"/>
+        <w:numPr>
+          <w:ilvl w:val="2"/>
+          <w:numId w:val="1"/>
+        </w:numPr>
+        <w:ind w:firstLineChars="0"/>
+        <w:jc w:val="left"/>
+      </w:pPr>
+      <w:r>
+        <w:rPr>
+          <w:rFonts w:hint="eastAsia"/>
+        </w:rPr>
+        <w:t>找到工程下的exe文件，运行缺少</w:t>
+      </w:r>
+      <w:proofErr w:type="spellStart"/>
+      <w:r>
+        <w:rPr>
+          <w:rFonts w:hint="eastAsia"/>
+        </w:rPr>
+        <w:t>dll</w:t>
+      </w:r>
+      <w:proofErr w:type="spellEnd"/>
+      <w:r>
+        <w:t>,</w:t>
+      </w:r>
+      <w:r>
+        <w:rPr>
+          <w:rFonts w:hint="eastAsia"/>
+        </w:rPr>
+        <w:t>将</w:t>
+      </w:r>
+      <w:proofErr w:type="spellStart"/>
+      <w:r>
+        <w:rPr>
+          <w:rFonts w:hint="eastAsia"/>
+        </w:rPr>
+        <w:t>dll</w:t>
+      </w:r>
+      <w:proofErr w:type="spellEnd"/>
+      <w:r>
+        <w:rPr>
+          <w:rFonts w:hint="eastAsia"/>
+        </w:rPr>
+        <w:t>复制到当前文件；（运行时需要</w:t>
+      </w:r>
+      <w:proofErr w:type="spellStart"/>
+      <w:r>
+        <w:rPr>
+          <w:rFonts w:hint="eastAsia"/>
+        </w:rPr>
+        <w:t>dll</w:t>
+      </w:r>
+      <w:proofErr w:type="spellEnd"/>
+      <w:r>
+        <w:t>,</w:t>
+      </w:r>
+      <w:r>
+        <w:rPr>
+          <w:rFonts w:hint="eastAsia"/>
+        </w:rPr>
+        <w:t>查找顺序：当前路径-系统路径）</w:t>
+      </w:r>
+      <w:r>
+        <w:t xml:space="preserve"> </w:t>
+      </w:r>
+    </w:p>
+    <w:p>
+      <w:pPr>
+        <w:pStyle w:val="a3"/>
+        <w:ind w:left="1260" w:firstLineChars="0" w:firstLine="0"/>
+        <w:jc w:val="left"/>
+      </w:pPr>
+      <w:r>
+        <w:rPr>
+          <w:noProof/>
+        </w:rPr>
+        <w:drawing>
+          <wp:inline distT="0" distB="0" distL="0" distR="0" wp14:anchorId="17098C3C" wp14:editId="715FA77A">
+            <wp:extent cx="5274310" cy="2400300"/>
+            <wp:effectExtent l="0" t="0" r="2540" b="0"/>
+            <wp:docPr id="21" name="图片 21"/>
+            <wp:cNvGraphicFramePr>
+              <a:graphicFrameLocks xmlns:a="http://schemas.openxmlformats.org/drawingml/2006/main" noChangeAspect="1"/>
+            </wp:cNvGraphicFramePr>
+            <a:graphic xmlns:a="http://schemas.openxmlformats.org/drawingml/2006/main">
+              <a:graphicData uri="http://schemas.openxmlformats.org/drawingml/2006/picture">
+                <pic:pic xmlns:pic="http://schemas.openxmlformats.org/drawingml/2006/picture">
+                  <pic:nvPicPr>
+                    <pic:cNvPr id="1" name=""/>
+                    <pic:cNvPicPr/>
+                  </pic:nvPicPr>
+                  <pic:blipFill>
+                    <a:blip r:embed="rId33"/>
+                    <a:stretch>
+                      <a:fillRect/>
+                    </a:stretch>
+                  </pic:blipFill>
+                  <pic:spPr>
+                    <a:xfrm>
+                      <a:off x="0" y="0"/>
+                      <a:ext cx="5274310" cy="2400300"/>
+                    </a:xfrm>
+                    <a:prstGeom prst="rect">
+                      <a:avLst/>
+                    </a:prstGeom>
+                  </pic:spPr>
+                </pic:pic>
+              </a:graphicData>
+            </a:graphic>
+          </wp:inline>
+        </w:drawing>
+      </w:r>
+    </w:p>
+    <w:p>
+      <w:pPr>
+        <w:pStyle w:val="a3"/>
+        <w:numPr>
+          <w:ilvl w:val="2"/>
+          <w:numId w:val="1"/>
+        </w:numPr>
+        <w:ind w:firstLineChars="0"/>
+        <w:jc w:val="left"/>
+      </w:pPr>
+      <w:r>
+        <w:rPr>
+          <w:rFonts w:hint="eastAsia"/>
+        </w:rPr>
+        <w:t>运行即可</w:t>
+      </w:r>
+    </w:p>
+    <w:p>
+      <w:pPr>
+        <w:pStyle w:val="a3"/>
+        <w:ind w:left="1260" w:firstLineChars="0" w:firstLine="0"/>
+        <w:jc w:val="left"/>
+      </w:pPr>
+      <w:r>
+        <w:rPr>
+          <w:noProof/>
+        </w:rPr>
+        <w:lastRenderedPageBreak/>
+        <w:drawing>
+          <wp:inline distT="0" distB="0" distL="0" distR="0" wp14:anchorId="6A552364" wp14:editId="5F3B9961">
+            <wp:extent cx="3962400" cy="3228975"/>
+            <wp:effectExtent l="0" t="0" r="0" b="9525"/>
+            <wp:docPr id="24" name="图片 24"/>
+            <wp:cNvGraphicFramePr>
+              <a:graphicFrameLocks xmlns:a="http://schemas.openxmlformats.org/drawingml/2006/main" noChangeAspect="1"/>
+            </wp:cNvGraphicFramePr>
+            <a:graphic xmlns:a="http://schemas.openxmlformats.org/drawingml/2006/main">
+              <a:graphicData uri="http://schemas.openxmlformats.org/drawingml/2006/picture">
+                <pic:pic xmlns:pic="http://schemas.openxmlformats.org/drawingml/2006/picture">
+                  <pic:nvPicPr>
+                    <pic:cNvPr id="1" name=""/>
+                    <pic:cNvPicPr/>
+                  </pic:nvPicPr>
+                  <pic:blipFill>
+                    <a:blip r:embed="rId34"/>
+                    <a:stretch>
+                      <a:fillRect/>
+                    </a:stretch>
+                  </pic:blipFill>
+                  <pic:spPr>
+                    <a:xfrm>
+                      <a:off x="0" y="0"/>
                       <a:ext cx="3962400" cy="3228975"/>
                     </a:xfrm>
                     <a:prstGeom prst="rect">
@@ -4405,14 +4636,203 @@
       <w:pPr>
         <w:pStyle w:val="a3"/>
         <w:numPr>
+          <w:ilvl w:val="2"/>
+          <w:numId w:val="1"/>
+        </w:numPr>
+        <w:ind w:firstLineChars="0"/>
+        <w:jc w:val="left"/>
+      </w:pPr>
+      <w:r>
+        <w:rPr>
+          <w:rFonts w:hint="eastAsia"/>
+        </w:rPr>
+        <w:t>待定</w:t>
+      </w:r>
+    </w:p>
+    <w:p>
+      <w:pPr>
+        <w:pStyle w:val="a3"/>
+        <w:numPr>
           <w:ilvl w:val="1"/>
           <w:numId w:val="1"/>
         </w:numPr>
         <w:ind w:firstLineChars="0"/>
         <w:jc w:val="left"/>
-        <w:rPr>
-          <w:rFonts w:hint="eastAsia"/>
-        </w:rPr>
+      </w:pPr>
+      <w:r>
+        <w:rPr>
+          <w:rFonts w:hint="eastAsia"/>
+        </w:rPr>
+        <w:t>更新</w:t>
+      </w:r>
+      <w:proofErr w:type="spellStart"/>
+      <w:r>
+        <w:rPr>
+          <w:rFonts w:hint="eastAsia"/>
+        </w:rPr>
+        <w:t>dll</w:t>
+      </w:r>
+      <w:proofErr w:type="spellEnd"/>
+    </w:p>
+    <w:p>
+      <w:pPr>
+        <w:pStyle w:val="a3"/>
+        <w:ind w:left="840" w:firstLineChars="0" w:firstLine="0"/>
+        <w:jc w:val="left"/>
+      </w:pPr>
+      <w:r>
+        <w:rPr>
+          <w:rFonts w:hint="eastAsia"/>
+        </w:rPr>
+        <w:t>共享库的一个好处是可以动态加载，也就是说，如果你需要升级程序，那么就要简单的替换掉这个</w:t>
+      </w:r>
+      <w:r>
+        <w:t xml:space="preserve"> </w:t>
+      </w:r>
+      <w:proofErr w:type="spellStart"/>
+      <w:r>
+        <w:t>dll</w:t>
+      </w:r>
+      <w:proofErr w:type="spellEnd"/>
+      <w:r>
+        <w:t xml:space="preserve"> 就好了，不需要要求用户重新安装全部文件。当然，这些 </w:t>
+      </w:r>
+      <w:proofErr w:type="spellStart"/>
+      <w:r>
+        <w:t>dll</w:t>
+      </w:r>
+      <w:proofErr w:type="spellEnd"/>
+      <w:r>
+        <w:t xml:space="preserve"> 也是有缺点的：动态加载的东西肯定会比静态编译的东西效率低一些。不过在现在的硬件环境下，这点性能损失已经可以忽略不计了。</w:t>
+      </w:r>
+    </w:p>
+    <w:p>
+      <w:pPr>
+        <w:pStyle w:val="a3"/>
+        <w:ind w:left="840"/>
+        <w:jc w:val="left"/>
+      </w:pPr>
+      <w:r>
+        <w:t>1、</w:t>
+      </w:r>
+      <w:r>
+        <w:rPr>
+          <w:rFonts w:hint="eastAsia"/>
+        </w:rPr>
+        <w:t>修改共享库的代码，添加一个按钮，槽函数为点击关闭</w:t>
+      </w:r>
+      <w:r>
+        <w:t>。</w:t>
+      </w:r>
+    </w:p>
+    <w:p>
+      <w:pPr>
+        <w:pStyle w:val="a3"/>
+        <w:ind w:left="840"/>
+        <w:jc w:val="left"/>
+      </w:pPr>
+      <w:r>
+        <w:t>2、选择重新构建项目</w:t>
+      </w:r>
+    </w:p>
+    <w:p>
+      <w:pPr>
+        <w:pStyle w:val="a3"/>
+        <w:ind w:left="840"/>
+        <w:jc w:val="left"/>
+      </w:pPr>
+      <w:r>
+        <w:t>3、将项目目录下的</w:t>
+      </w:r>
+      <w:proofErr w:type="spellStart"/>
+      <w:r>
+        <w:t>dll</w:t>
+      </w:r>
+      <w:proofErr w:type="spellEnd"/>
+      <w:r>
+        <w:t>替换新的</w:t>
+      </w:r>
+      <w:proofErr w:type="spellStart"/>
+      <w:r>
+        <w:t>dll</w:t>
+      </w:r>
+      <w:proofErr w:type="spellEnd"/>
+      <w:r>
+        <w:t>。</w:t>
+      </w:r>
+    </w:p>
+    <w:p>
+      <w:pPr>
+        <w:pStyle w:val="a3"/>
+        <w:ind w:left="840"/>
+        <w:jc w:val="left"/>
+      </w:pPr>
+      <w:r>
+        <w:t>4、运行</w:t>
+      </w:r>
+      <w:r>
+        <w:rPr>
+          <w:rFonts w:hint="eastAsia"/>
+        </w:rPr>
+        <w:t>即可</w:t>
+      </w:r>
+    </w:p>
+    <w:p>
+      <w:pPr>
+        <w:pStyle w:val="a3"/>
+        <w:ind w:left="840" w:firstLineChars="0" w:firstLine="0"/>
+        <w:jc w:val="left"/>
+      </w:pPr>
+      <w:r>
+        <w:rPr>
+          <w:noProof/>
+        </w:rPr>
+        <w:drawing>
+          <wp:inline distT="0" distB="0" distL="0" distR="0" wp14:anchorId="1249B076" wp14:editId="300356EA">
+            <wp:extent cx="3962400" cy="3228975"/>
+            <wp:effectExtent l="0" t="0" r="0" b="9525"/>
+            <wp:docPr id="25" name="图片 25"/>
+            <wp:cNvGraphicFramePr>
+              <a:graphicFrameLocks xmlns:a="http://schemas.openxmlformats.org/drawingml/2006/main" noChangeAspect="1"/>
+            </wp:cNvGraphicFramePr>
+            <a:graphic xmlns:a="http://schemas.openxmlformats.org/drawingml/2006/main">
+              <a:graphicData uri="http://schemas.openxmlformats.org/drawingml/2006/picture">
+                <pic:pic xmlns:pic="http://schemas.openxmlformats.org/drawingml/2006/picture">
+                  <pic:nvPicPr>
+                    <pic:cNvPr id="1" name=""/>
+                    <pic:cNvPicPr/>
+                  </pic:nvPicPr>
+                  <pic:blipFill>
+                    <a:blip r:embed="rId35"/>
+                    <a:stretch>
+                      <a:fillRect/>
+                    </a:stretch>
+                  </pic:blipFill>
+                  <pic:spPr>
+                    <a:xfrm>
+                      <a:off x="0" y="0"/>
+                      <a:ext cx="3962400" cy="3228975"/>
+                    </a:xfrm>
+                    <a:prstGeom prst="rect">
+                      <a:avLst/>
+                    </a:prstGeom>
+                  </pic:spPr>
+                </pic:pic>
+              </a:graphicData>
+            </a:graphic>
+          </wp:inline>
+        </w:drawing>
+      </w:r>
+    </w:p>
+    <w:p>
+      <w:pPr>
+        <w:pStyle w:val="a3"/>
+        <w:numPr>
+          <w:ilvl w:val="1"/>
+          <w:numId w:val="1"/>
+        </w:numPr>
+        <w:ind w:firstLineChars="0"/>
+        <w:jc w:val="left"/>
       </w:pPr>
       <w:r>
         <w:rPr>
@@ -4449,7 +4869,31 @@
         <w:pStyle w:val="a3"/>
         <w:ind w:left="420" w:firstLineChars="0" w:firstLine="0"/>
       </w:pPr>
-      <w:hyperlink r:id="rId30" w:history="1">
+      <w:r>
+        <w:t>Q</w:t>
+      </w:r>
+      <w:r>
+        <w:rPr>
+          <w:rFonts w:hint="eastAsia"/>
+        </w:rPr>
+        <w:t>t</w:t>
+      </w:r>
+      <w:r>
+        <w:t xml:space="preserve"> </w:t>
+      </w:r>
+      <w:r>
+        <w:rPr>
+          <w:rFonts w:hint="eastAsia"/>
+        </w:rPr>
+        <w:t>基础通识：</w:t>
+      </w:r>
+    </w:p>
+    <w:p>
+      <w:pPr>
+        <w:pStyle w:val="a3"/>
+        <w:ind w:left="420" w:firstLineChars="0" w:firstLine="0"/>
+      </w:pPr>
+      <w:hyperlink r:id="rId36" w:history="1">
         <w:r>
           <w:rPr>
             <w:rStyle w:val="a4"/>
@@ -4463,10 +4907,10 @@
         <w:pStyle w:val="a3"/>
         <w:ind w:left="420" w:firstLineChars="0" w:firstLine="0"/>
         <w:rPr>
-          <w:rFonts w:hint="eastAsia"/>
-        </w:rPr>
-      </w:pPr>
-      <w:hyperlink r:id="rId31" w:history="1">
+          <w:rStyle w:val="a4"/>
+        </w:rPr>
+      </w:pPr>
+      <w:hyperlink r:id="rId37" w:history="1">
         <w:r>
           <w:rPr>
             <w:rStyle w:val="a4"/>
@@ -4479,11 +4923,51 @@
       <w:pPr>
         <w:pStyle w:val="a3"/>
         <w:ind w:left="420" w:firstLineChars="0" w:firstLine="0"/>
-        <w:rPr>
-          <w:rFonts w:hint="eastAsia"/>
-        </w:rPr>
-      </w:pPr>
-      <w:hyperlink r:id="rId32" w:history="1">
+      </w:pPr>
+    </w:p>
+    <w:p>
+      <w:pPr>
+        <w:pStyle w:val="a3"/>
+        <w:ind w:left="420" w:firstLineChars="0" w:firstLine="0"/>
+      </w:pPr>
+      <w:r>
+        <w:t>qt加载</w:t>
+      </w:r>
+      <w:proofErr w:type="spellStart"/>
+      <w:r>
+        <w:t>EChart</w:t>
+      </w:r>
+      <w:proofErr w:type="spellEnd"/>
+      <w:r>
+        <w:t xml:space="preserve"> </w:t>
+      </w:r>
+      <w:r>
+        <w:rPr>
+          <w:rFonts w:hint="eastAsia"/>
+        </w:rPr>
+        <w:t>调用</w:t>
+      </w:r>
+      <w:proofErr w:type="spellStart"/>
+      <w:r>
+        <w:rPr>
+          <w:rFonts w:hint="eastAsia"/>
+        </w:rPr>
+        <w:t>js</w:t>
+      </w:r>
+      <w:proofErr w:type="spellEnd"/>
+      <w:r>
+        <w:t>:</w:t>
+      </w:r>
+    </w:p>
+    <w:p>
+      <w:pPr>
+        <w:pStyle w:val="a3"/>
+        <w:ind w:left="420" w:firstLineChars="0" w:firstLine="0"/>
+        <w:rPr>
+          <w:rStyle w:val="a4"/>
+        </w:rPr>
+      </w:pPr>
+      <w:hyperlink r:id="rId38" w:history="1">
         <w:r>
           <w:rPr>
             <w:rStyle w:val="a4"/>
@@ -4491,13 +4975,46 @@
           <w:t>https://blog.csdn.net/octdream/article/details/90482654</w:t>
         </w:r>
       </w:hyperlink>
+      <w:r>
+        <w:rPr>
+          <w:rStyle w:val="a4"/>
+        </w:rPr>
+        <w:br/>
+      </w:r>
     </w:p>
     <w:p>
       <w:pPr>
         <w:pStyle w:val="a3"/>
         <w:ind w:left="420" w:firstLineChars="0" w:firstLine="0"/>
       </w:pPr>
-      <w:hyperlink r:id="rId33" w:history="1">
+      <w:r>
+        <w:t>Qt UI和</w:t>
+      </w:r>
+      <w:r>
+        <w:rPr>
+          <w:rFonts w:hint="eastAsia"/>
+        </w:rPr>
+        <w:t xml:space="preserve"> </w:t>
+      </w:r>
+      <w:r>
+        <w:t>代码</w:t>
+      </w:r>
+      <w:r>
+        <w:rPr>
+          <w:rFonts w:hint="eastAsia"/>
+        </w:rPr>
+        <w:t>关联：</w:t>
+      </w:r>
+    </w:p>
+    <w:p>
+      <w:pPr>
+        <w:pStyle w:val="a3"/>
+        <w:ind w:left="420" w:firstLineChars="0" w:firstLine="0"/>
+        <w:rPr>
+          <w:rStyle w:val="a4"/>
+        </w:rPr>
+      </w:pPr>
+      <w:hyperlink r:id="rId39" w:history="1">
         <w:r>
           <w:rPr>
             <w:rStyle w:val="a4"/>
@@ -4511,15 +5028,84 @@
         <w:pStyle w:val="a3"/>
         <w:ind w:left="420" w:firstLineChars="0" w:firstLine="0"/>
         <w:rPr>
-          <w:rFonts w:hint="eastAsia"/>
-        </w:rPr>
-      </w:pPr>
-      <w:hyperlink r:id="rId34" w:history="1">
+          <w:rStyle w:val="a4"/>
+        </w:rPr>
+      </w:pPr>
+    </w:p>
+    <w:p>
+      <w:pPr>
+        <w:pStyle w:val="a3"/>
+        <w:ind w:left="420" w:firstLineChars="0" w:firstLine="0"/>
+      </w:pPr>
+      <w:r>
+        <w:t>Qt 动态链接库</w:t>
+      </w:r>
+      <w:r>
+        <w:rPr>
+          <w:rFonts w:hint="eastAsia"/>
+        </w:rPr>
+        <w:t>：</w:t>
+      </w:r>
+    </w:p>
+    <w:p>
+      <w:pPr>
+        <w:pStyle w:val="a3"/>
+        <w:ind w:left="420" w:firstLineChars="0" w:firstLine="0"/>
+        <w:rPr>
+          <w:rStyle w:val="a4"/>
+        </w:rPr>
+      </w:pPr>
+      <w:hyperlink r:id="rId40" w:history="1">
         <w:r>
           <w:rPr>
             <w:rStyle w:val="a4"/>
           </w:rPr>
           <w:t>https://blog.csdn.net/q496713258/article/details/6990837</w:t>
+        </w:r>
+      </w:hyperlink>
+    </w:p>
+    <w:p>
+      <w:pPr>
+        <w:pStyle w:val="a3"/>
+        <w:ind w:left="420" w:firstLineChars="0" w:firstLine="0"/>
+        <w:rPr>
+          <w:rStyle w:val="a4"/>
+        </w:rPr>
+      </w:pPr>
+    </w:p>
+    <w:p>
+      <w:pPr>
+        <w:pStyle w:val="a3"/>
+        <w:ind w:left="420" w:firstLineChars="0" w:firstLine="0"/>
+        <w:rPr>
+          <w:rStyle w:val="a4"/>
+          <w:color w:val="auto"/>
+          <w:u w:val="none"/>
+        </w:rPr>
+      </w:pPr>
+      <w:r>
+        <w:t xml:space="preserve">qt html </w:t>
+      </w:r>
+      <w:proofErr w:type="spellStart"/>
+      <w:r>
+        <w:t>webchannel</w:t>
+      </w:r>
+      <w:proofErr w:type="spellEnd"/>
+      <w:r>
+        <w:t xml:space="preserve"> 通信：</w:t>
+      </w:r>
+    </w:p>
+    <w:p>
+      <w:pPr>
+        <w:pStyle w:val="a3"/>
+        <w:ind w:left="420" w:firstLineChars="0" w:firstLine="0"/>
+      </w:pPr>
+      <w:hyperlink r:id="rId41" w:history="1">
+        <w:r>
+          <w:rPr>
+            <w:rStyle w:val="a4"/>
+          </w:rPr>
+          <w:t>https://blog.csdn.net/Y_Bingo/article/details/82954940?utm_medium=distribute.pc_relevant.none-task-blog-baidujs-2</w:t>
         </w:r>
       </w:hyperlink>
     </w:p>
@@ -5340,6 +5926,28 @@
       <w:jc w:val="both"/>
     </w:pPr>
   </w:style>
+  <w:style w:type="paragraph" w:styleId="1">
+    <w:name w:val="heading 1"/>
+    <w:basedOn w:val="a"/>
+    <w:next w:val="a"/>
+    <w:link w:val="10"/>
+    <w:uiPriority w:val="9"/>
+    <w:qFormat/>
+    <w:rsid w:val="006B533A"/>
+    <w:pPr>
+      <w:keepNext/>
+      <w:keepLines/>
+      <w:spacing w:before="340" w:after="330" w:line="578" w:lineRule="auto"/>
+      <w:outlineLvl w:val="0"/>
+    </w:pPr>
+    <w:rPr>
+      <w:b/>
+      <w:bCs/>
+      <w:kern w:val="44"/>
+      <w:sz w:val="44"/>
+      <w:szCs w:val="44"/>
+    </w:rPr>
+  </w:style>
   <w:style w:type="character" w:default="1" w:styleId="a0">
     <w:name w:val="Default Paragraph Font"/>
     <w:uiPriority w:val="1"/>
@@ -5449,6 +6057,115 @@
       <w:kern w:val="0"/>
       <w:sz w:val="24"/>
       <w:szCs w:val="24"/>
+    </w:rPr>
+  </w:style>
+  <w:style w:type="character" w:styleId="a6">
+    <w:name w:val="FollowedHyperlink"/>
+    <w:basedOn w:val="a0"/>
+    <w:uiPriority w:val="99"/>
+    <w:semiHidden/>
+    <w:unhideWhenUsed/>
+    <w:rsid w:val="009861DC"/>
+    <w:rPr>
+      <w:color w:val="954F72" w:themeColor="followedHyperlink"/>
+      <w:u w:val="single"/>
+    </w:rPr>
+  </w:style>
+  <w:style w:type="character" w:customStyle="1" w:styleId="10">
+    <w:name w:val="标题 1 字符"/>
+    <w:basedOn w:val="a0"/>
+    <w:link w:val="1"/>
+    <w:uiPriority w:val="9"/>
+    <w:rsid w:val="006B533A"/>
+    <w:rPr>
+      <w:b/>
+      <w:bCs/>
+      <w:kern w:val="44"/>
+      <w:sz w:val="44"/>
+      <w:szCs w:val="44"/>
+    </w:rPr>
+  </w:style>
+  <w:style w:type="paragraph" w:styleId="TOC">
+    <w:name w:val="TOC Heading"/>
+    <w:basedOn w:val="1"/>
+    <w:next w:val="a"/>
+    <w:uiPriority w:val="39"/>
+    <w:unhideWhenUsed/>
+    <w:qFormat/>
+    <w:rsid w:val="006B533A"/>
+    <w:pPr>
+      <w:widowControl/>
+      <w:spacing w:before="240" w:after="0" w:line="259" w:lineRule="auto"/>
+      <w:jc w:val="left"/>
+      <w:outlineLvl w:val="9"/>
+    </w:pPr>
+    <w:rPr>
+      <w:rFonts w:asciiTheme="majorHAnsi" w:eastAsiaTheme="majorEastAsia" w:hAnsiTheme="majorHAnsi" w:cstheme="majorBidi"/>
+      <w:b w:val="0"/>
+      <w:bCs w:val="0"/>
+      <w:color w:val="2F5496" w:themeColor="accent1" w:themeShade="BF"/>
+      <w:kern w:val="0"/>
+      <w:sz w:val="32"/>
+      <w:szCs w:val="32"/>
+    </w:rPr>
+  </w:style>
+  <w:style w:type="paragraph" w:styleId="TOC2">
+    <w:name w:val="toc 2"/>
+    <w:basedOn w:val="a"/>
+    <w:next w:val="a"/>
+    <w:autoRedefine/>
+    <w:uiPriority w:val="39"/>
+    <w:unhideWhenUsed/>
+    <w:rsid w:val="006B533A"/>
+    <w:pPr>
+      <w:widowControl/>
+      <w:spacing w:after="100" w:line="259" w:lineRule="auto"/>
+      <w:ind w:left="220"/>
+      <w:jc w:val="left"/>
+    </w:pPr>
+    <w:rPr>
+      <w:rFonts w:cs="Times New Roman"/>
+      <w:kern w:val="0"/>
+      <w:sz w:val="22"/>
+    </w:rPr>
+  </w:style>
+  <w:style w:type="paragraph" w:styleId="TOC1">
+    <w:name w:val="toc 1"/>
+    <w:basedOn w:val="a"/>
+    <w:next w:val="a"/>
+    <w:autoRedefine/>
+    <w:uiPriority w:val="39"/>
+    <w:unhideWhenUsed/>
+    <w:rsid w:val="006B533A"/>
+    <w:pPr>
+      <w:widowControl/>
+      <w:spacing w:after="100" w:line="259" w:lineRule="auto"/>
+      <w:jc w:val="left"/>
+    </w:pPr>
+    <w:rPr>
+      <w:rFonts w:cs="Times New Roman"/>
+      <w:kern w:val="0"/>
+      <w:sz w:val="22"/>
+    </w:rPr>
+  </w:style>
+  <w:style w:type="paragraph" w:styleId="TOC3">
+    <w:name w:val="toc 3"/>
+    <w:basedOn w:val="a"/>
+    <w:next w:val="a"/>
+    <w:autoRedefine/>
+    <w:uiPriority w:val="39"/>
+    <w:unhideWhenUsed/>
+    <w:rsid w:val="006B533A"/>
+    <w:pPr>
+      <w:widowControl/>
+      <w:spacing w:after="100" w:line="259" w:lineRule="auto"/>
+      <w:ind w:left="440"/>
+      <w:jc w:val="left"/>
+    </w:pPr>
+    <w:rPr>
+      <w:rFonts w:cs="Times New Roman"/>
+      <w:kern w:val="0"/>
+      <w:sz w:val="22"/>
     </w:rPr>
   </w:style>
 </w:styles>
@@ -5747,4 +6464,16 @@
     </a:ext>
   </a:extLst>
 </a:theme>
+</file>
+
+<file path=customXml/item1.xml><?xml version="1.0" encoding="utf-8"?>
+<b:Sources xmlns:b="http://schemas.openxmlformats.org/officeDocument/2006/bibliography" xmlns="http://schemas.openxmlformats.org/officeDocument/2006/bibliography" SelectedStyle="\GB.XSL" StyleName="GB7714" Version="2005"/>
+</file>
+
+<file path=customXml/itemProps1.xml><?xml version="1.0" encoding="utf-8"?>
+<ds:datastoreItem xmlns:ds="http://schemas.openxmlformats.org/officeDocument/2006/customXml" ds:itemID="{639CAE8A-BBF7-4F16-A309-A49922CC414D}">
+  <ds:schemaRefs>
+    <ds:schemaRef ds:uri="http://schemas.openxmlformats.org/officeDocument/2006/bibliography"/>
+  </ds:schemaRefs>
+</ds:datastoreItem>
 </file>